--- a/PDF-das-materias 6 semestre/Programação Para Dispositivos Móveis em Android/Resumo-Tema-3.docx
+++ b/PDF-das-materias 6 semestre/Programação Para Dispositivos Móveis em Android/Resumo-Tema-3.docx
@@ -3,35 +3,2215 @@
 <w:document xmlns:wpc="http://schemas.microsoft.com/office/word/2010/wordprocessingCanvas" xmlns:cx="http://schemas.microsoft.com/office/drawing/2014/chartex" xmlns:cx1="http://schemas.microsoft.com/office/drawing/2015/9/8/chartex" xmlns:cx2="http://schemas.microsoft.com/office/drawing/2015/10/21/chartex" xmlns:cx3="http://schemas.microsoft.com/office/drawing/2016/5/9/chartex" xmlns:cx4="http://schemas.microsoft.com/office/drawing/2016/5/10/chartex" xmlns:cx5="http://schemas.microsoft.com/office/drawing/2016/5/11/chartex" xmlns:cx6="http://schemas.microsoft.com/office/drawing/2016/5/12/chartex" xmlns:cx7="http://schemas.microsoft.com/office/drawing/2016/5/13/chartex" xmlns:cx8="http://schemas.microsoft.com/office/drawing/2016/5/14/chartex" xmlns:mc="http://schemas.openxmlformats.org/markup-compatibility/2006" xmlns:aink="http://schemas.microsoft.com/office/drawing/2016/ink" xmlns:am3d="http://schemas.microsoft.com/office/drawing/2017/model3d" xmlns:o="urn:schemas-microsoft-com:office:office" xmlns:oel="http://schemas.microsoft.com/office/2019/extlst" xmlns:r="http://schemas.openxmlformats.org/officeDocument/2006/relationships" xmlns:m="http://schemas.openxmlformats.org/officeDocument/2006/math" xmlns:v="urn:schemas-microsoft-com:vml" xmlns:wp14="http://schemas.microsoft.com/office/word/2010/wordprocessingDrawing" xmlns:wp="http://schemas.openxmlformats.org/drawingml/2006/wordprocessingDrawing" xmlns:w10="urn:schemas-microsoft-com:office:word" xmlns:w="http://schemas.openxmlformats.org/wordprocessingml/2006/main" xmlns:w14="http://schemas.microsoft.com/office/word/2010/wordml" xmlns:w15="http://schemas.microsoft.com/office/word/2012/wordml" xmlns:w16cex="http://schemas.microsoft.com/office/word/2018/wordml/cex" xmlns:w16cid="http://schemas.microsoft.com/office/word/2016/wordml/cid" xmlns:w16="http://schemas.microsoft.com/office/word/2018/wordml" xmlns:w16du="http://schemas.microsoft.com/office/word/2023/wordml/word16du" xmlns:w16sdtdh="http://schemas.microsoft.com/office/word/2020/wordml/sdtdatahash" xmlns:w16sdtfl="http://schemas.microsoft.com/office/word/2024/wordml/sdtformatlock" xmlns:w16se="http://schemas.microsoft.com/office/word/2015/wordml/symex" xmlns:wpg="http://schemas.microsoft.com/office/word/2010/wordprocessingGroup" xmlns:wpi="http://schemas.microsoft.com/office/word/2010/wordprocessingInk" xmlns:wne="http://schemas.microsoft.com/office/word/2006/wordml" xmlns:wps="http://schemas.microsoft.com/office/word/2010/wordprocessingShape" mc:Ignorable="w14 w15 w16se w16cid w16 w16cex w16sdtdh w16sdtfl w16du wp14">
   <w:body>
     <w:p>
+      <w:pPr>
+        <w:rPr>
+          <w:lang w:val="pt-BR"/>
+        </w:rPr>
+      </w:pPr>
       <w:r>
-        <w:t>Falta Resumo</w:t>
+        <w:rPr>
+          <w:lang w:val="pt-BR"/>
+        </w:rPr>
+        <w:t>Módulo 1: Interface Interativa e Componentes Básicos</w:t>
       </w:r>
     </w:p>
-    <w:p/>
-    <w:p/>
-    <w:p/>
-    <w:p/>
-    <w:p/>
-    <w:p/>
-    <w:p/>
-    <w:p/>
-    <w:p/>
-    <w:p/>
-    <w:p/>
-    <w:p/>
-    <w:p/>
-    <w:p/>
-    <w:p/>
-    <w:p/>
-    <w:p/>
-    <w:p/>
-    <w:p/>
-    <w:p/>
-    <w:p/>
-    <w:p/>
-    <w:p/>
-    <w:p/>
-    <w:p/>
+    <w:p>
+      <w:pPr>
+        <w:rPr>
+          <w:lang w:val="pt-BR"/>
+        </w:rPr>
+      </w:pPr>
+      <w:r>
+        <w:rPr>
+          <w:lang w:val="pt-BR"/>
+        </w:rPr>
+        <w:t xml:space="preserve">Este módulo aborda a preparação do ambiente, o planejamento da interface e os componentes fundamentais de </w:t>
+      </w:r>
+      <w:r>
+        <w:rPr>
+          <w:i/>
+          <w:iCs/>
+          <w:lang w:val="pt-BR"/>
+        </w:rPr>
+        <w:t>layout</w:t>
+      </w:r>
+      <w:r>
+        <w:rPr>
+          <w:lang w:val="pt-BR"/>
+        </w:rPr>
+        <w:t xml:space="preserve"> e interação.</w:t>
+      </w:r>
+    </w:p>
+    <w:tbl>
+      <w:tblPr>
+        <w:tblW w:w="0" w:type="auto"/>
+        <w:tblCellMar>
+          <w:top w:w="15" w:type="dxa"/>
+          <w:left w:w="15" w:type="dxa"/>
+          <w:bottom w:w="15" w:type="dxa"/>
+          <w:right w:w="15" w:type="dxa"/>
+        </w:tblCellMar>
+        <w:tblLook w:val="04A0" w:firstRow="1" w:lastRow="0" w:firstColumn="1" w:lastColumn="0" w:noHBand="0" w:noVBand="1"/>
+      </w:tblPr>
+      <w:tblGrid>
+        <w:gridCol w:w="2221"/>
+        <w:gridCol w:w="6297"/>
+        <w:gridCol w:w="842"/>
+      </w:tblGrid>
+      <w:tr>
+        <w:tc>
+          <w:tcPr>
+            <w:tcW w:w="0" w:type="auto"/>
+            <w:vAlign w:val="center"/>
+            <w:hideMark/>
+          </w:tcPr>
+          <w:p>
+            <w:r>
+              <w:t>Ponto Importante</w:t>
+            </w:r>
+          </w:p>
+        </w:tc>
+        <w:tc>
+          <w:tcPr>
+            <w:tcW w:w="0" w:type="auto"/>
+            <w:vAlign w:val="center"/>
+            <w:hideMark/>
+          </w:tcPr>
+          <w:p>
+            <w:r>
+              <w:t>Detalhe</w:t>
+            </w:r>
+          </w:p>
+        </w:tc>
+        <w:tc>
+          <w:tcPr>
+            <w:tcW w:w="0" w:type="auto"/>
+            <w:vAlign w:val="center"/>
+            <w:hideMark/>
+          </w:tcPr>
+          <w:p>
+            <w:r>
+              <w:t>Citação</w:t>
+            </w:r>
+          </w:p>
+        </w:tc>
+      </w:tr>
+      <w:tr>
+        <w:tc>
+          <w:tcPr>
+            <w:tcW w:w="0" w:type="auto"/>
+            <w:vAlign w:val="center"/>
+            <w:hideMark/>
+          </w:tcPr>
+          <w:p>
+            <w:r>
+              <w:rPr>
+                <w:b/>
+                <w:bCs/>
+              </w:rPr>
+              <w:t>Preparação do Ambiente</w:t>
+            </w:r>
+          </w:p>
+        </w:tc>
+        <w:tc>
+          <w:tcPr>
+            <w:tcW w:w="0" w:type="auto"/>
+            <w:vAlign w:val="center"/>
+            <w:hideMark/>
+          </w:tcPr>
+          <w:p>
+            <w:pPr>
+              <w:rPr>
+                <w:lang w:val="pt-BR"/>
+              </w:rPr>
+            </w:pPr>
+            <w:r>
+              <w:rPr>
+                <w:lang w:val="pt-BR"/>
+              </w:rPr>
+              <w:t xml:space="preserve">Recomenda-se a IDE </w:t>
+            </w:r>
+            <w:r>
+              <w:rPr>
+                <w:b/>
+                <w:bCs/>
+                <w:lang w:val="pt-BR"/>
+              </w:rPr>
+              <w:t>Visual Studio Code</w:t>
+            </w:r>
+            <w:r>
+              <w:rPr>
+                <w:lang w:val="pt-BR"/>
+              </w:rPr>
+              <w:t xml:space="preserve">. O planejamento da interface deve considerar os </w:t>
+            </w:r>
+            <w:r>
+              <w:rPr>
+                <w:b/>
+                <w:bCs/>
+                <w:lang w:val="pt-BR"/>
+              </w:rPr>
+              <w:t>requisitos de software</w:t>
+            </w:r>
+            <w:r>
+              <w:rPr>
+                <w:lang w:val="pt-BR"/>
+              </w:rPr>
+              <w:t xml:space="preserve"> (funcionalidades) e a navegação para criar a melhor experiência de usuário.</w:t>
+            </w:r>
+          </w:p>
+        </w:tc>
+        <w:tc>
+          <w:tcPr>
+            <w:tcW w:w="0" w:type="auto"/>
+            <w:vAlign w:val="center"/>
+            <w:hideMark/>
+          </w:tcPr>
+          <w:p>
+            <w:pPr>
+              <w:rPr>
+                <w:lang w:val="pt-BR"/>
+              </w:rPr>
+            </w:pPr>
+          </w:p>
+        </w:tc>
+      </w:tr>
+      <w:tr>
+        <w:tc>
+          <w:tcPr>
+            <w:tcW w:w="0" w:type="auto"/>
+            <w:vAlign w:val="center"/>
+            <w:hideMark/>
+          </w:tcPr>
+          <w:p>
+            <w:r>
+              <w:rPr>
+                <w:b/>
+                <w:bCs/>
+              </w:rPr>
+              <w:t>Componentização</w:t>
+            </w:r>
+          </w:p>
+        </w:tc>
+        <w:tc>
+          <w:tcPr>
+            <w:tcW w:w="0" w:type="auto"/>
+            <w:vAlign w:val="center"/>
+            <w:hideMark/>
+          </w:tcPr>
+          <w:p>
+            <w:pPr>
+              <w:rPr>
+                <w:lang w:val="pt-BR"/>
+              </w:rPr>
+            </w:pPr>
+            <w:r>
+              <w:rPr>
+                <w:lang w:val="pt-BR"/>
+              </w:rPr>
+              <w:t xml:space="preserve">Elementos que se repetem em mais de uma tela devem ser </w:t>
+            </w:r>
+            <w:r>
+              <w:rPr>
+                <w:b/>
+                <w:bCs/>
+                <w:lang w:val="pt-BR"/>
+              </w:rPr>
+              <w:t>"componentizados"</w:t>
+            </w:r>
+            <w:r>
+              <w:rPr>
+                <w:lang w:val="pt-BR"/>
+              </w:rPr>
+              <w:t xml:space="preserve"> para serem reutilizados ao longo da aplicação.</w:t>
+            </w:r>
+          </w:p>
+        </w:tc>
+        <w:tc>
+          <w:tcPr>
+            <w:tcW w:w="0" w:type="auto"/>
+            <w:vAlign w:val="center"/>
+            <w:hideMark/>
+          </w:tcPr>
+          <w:p>
+            <w:pPr>
+              <w:rPr>
+                <w:lang w:val="pt-BR"/>
+              </w:rPr>
+            </w:pPr>
+          </w:p>
+        </w:tc>
+      </w:tr>
+      <w:tr>
+        <w:tc>
+          <w:tcPr>
+            <w:tcW w:w="0" w:type="auto"/>
+            <w:vAlign w:val="center"/>
+            <w:hideMark/>
+          </w:tcPr>
+          <w:p>
+            <w:r>
+              <w:rPr>
+                <w:b/>
+                <w:bCs/>
+              </w:rPr>
+              <w:t>Container Principal</w:t>
+            </w:r>
+          </w:p>
+        </w:tc>
+        <w:tc>
+          <w:tcPr>
+            <w:tcW w:w="0" w:type="auto"/>
+            <w:vAlign w:val="center"/>
+            <w:hideMark/>
+          </w:tcPr>
+          <w:p>
+            <w:pPr>
+              <w:rPr>
+                <w:lang w:val="pt-BR"/>
+              </w:rPr>
+            </w:pPr>
+            <w:r>
+              <w:rPr>
+                <w:lang w:val="pt-BR"/>
+              </w:rPr>
+              <w:t xml:space="preserve">O componente </w:t>
+            </w:r>
+            <w:r>
+              <w:rPr>
+                <w:b/>
+                <w:bCs/>
+                <w:lang w:val="pt-BR"/>
+              </w:rPr>
+              <w:t>&lt;View&gt;</w:t>
+            </w:r>
+            <w:r>
+              <w:rPr>
+                <w:lang w:val="pt-BR"/>
+              </w:rPr>
+              <w:t xml:space="preserve"> deve ser usado como </w:t>
+            </w:r>
+            <w:r>
+              <w:rPr>
+                <w:b/>
+                <w:bCs/>
+                <w:lang w:val="pt-BR"/>
+              </w:rPr>
+              <w:t>container</w:t>
+            </w:r>
+            <w:r>
+              <w:rPr>
+                <w:lang w:val="pt-BR"/>
+              </w:rPr>
+              <w:t xml:space="preserve"> de outros componentes, inclusive de outras Views, para auxiliar na organização do código e na estilização.</w:t>
+            </w:r>
+          </w:p>
+        </w:tc>
+        <w:tc>
+          <w:tcPr>
+            <w:tcW w:w="0" w:type="auto"/>
+            <w:vAlign w:val="center"/>
+            <w:hideMark/>
+          </w:tcPr>
+          <w:p>
+            <w:pPr>
+              <w:rPr>
+                <w:lang w:val="pt-BR"/>
+              </w:rPr>
+            </w:pPr>
+          </w:p>
+        </w:tc>
+      </w:tr>
+      <w:tr>
+        <w:tc>
+          <w:tcPr>
+            <w:tcW w:w="0" w:type="auto"/>
+            <w:vAlign w:val="center"/>
+            <w:hideMark/>
+          </w:tcPr>
+          <w:p>
+            <w:r>
+              <w:rPr>
+                <w:b/>
+                <w:bCs/>
+              </w:rPr>
+              <w:t>Rolagem (Scrolling)</w:t>
+            </w:r>
+          </w:p>
+        </w:tc>
+        <w:tc>
+          <w:tcPr>
+            <w:tcW w:w="0" w:type="auto"/>
+            <w:vAlign w:val="center"/>
+            <w:hideMark/>
+          </w:tcPr>
+          <w:p>
+            <w:pPr>
+              <w:rPr>
+                <w:lang w:val="pt-BR"/>
+              </w:rPr>
+            </w:pPr>
+            <w:r>
+              <w:rPr>
+                <w:lang w:val="pt-BR"/>
+              </w:rPr>
+              <w:t xml:space="preserve">Para exibir muito texto na tela, utiliza-se o </w:t>
+            </w:r>
+            <w:r>
+              <w:rPr>
+                <w:b/>
+                <w:bCs/>
+                <w:lang w:val="pt-BR"/>
+              </w:rPr>
+              <w:t>&lt;ScrollView&gt;</w:t>
+            </w:r>
+            <w:r>
+              <w:rPr>
+                <w:lang w:val="pt-BR"/>
+              </w:rPr>
+              <w:t>. No entanto, para listas grandes ou de tamanho desconhecido, componentes de lista otimizados (como o FlatList) são preferíveis.</w:t>
+            </w:r>
+          </w:p>
+        </w:tc>
+        <w:tc>
+          <w:tcPr>
+            <w:tcW w:w="0" w:type="auto"/>
+            <w:vAlign w:val="center"/>
+            <w:hideMark/>
+          </w:tcPr>
+          <w:p>
+            <w:pPr>
+              <w:rPr>
+                <w:lang w:val="pt-BR"/>
+              </w:rPr>
+            </w:pPr>
+          </w:p>
+        </w:tc>
+      </w:tr>
+      <w:tr>
+        <w:tc>
+          <w:tcPr>
+            <w:tcW w:w="0" w:type="auto"/>
+            <w:vAlign w:val="center"/>
+            <w:hideMark/>
+          </w:tcPr>
+          <w:p>
+            <w:r>
+              <w:rPr>
+                <w:b/>
+                <w:bCs/>
+              </w:rPr>
+              <w:t>Componentes de Interação</w:t>
+            </w:r>
+          </w:p>
+        </w:tc>
+        <w:tc>
+          <w:tcPr>
+            <w:tcW w:w="0" w:type="auto"/>
+            <w:vAlign w:val="center"/>
+            <w:hideMark/>
+          </w:tcPr>
+          <w:p>
+            <w:pPr>
+              <w:rPr>
+                <w:lang w:val="pt-BR"/>
+              </w:rPr>
+            </w:pPr>
+            <w:r>
+              <w:rPr>
+                <w:lang w:val="pt-BR"/>
+              </w:rPr>
+              <w:t xml:space="preserve">O </w:t>
+            </w:r>
+            <w:r>
+              <w:rPr>
+                <w:b/>
+                <w:bCs/>
+                <w:lang w:val="pt-BR"/>
+              </w:rPr>
+              <w:t>&lt;Modal&gt;</w:t>
+            </w:r>
+            <w:r>
+              <w:rPr>
+                <w:lang w:val="pt-BR"/>
+              </w:rPr>
+              <w:t xml:space="preserve"> é uma estratégia para apresentar conteúdo adicional sem trocar de página ou aumentar o </w:t>
+            </w:r>
+            <w:r>
+              <w:rPr>
+                <w:i/>
+                <w:iCs/>
+                <w:lang w:val="pt-BR"/>
+              </w:rPr>
+              <w:t>scroll</w:t>
+            </w:r>
+            <w:r>
+              <w:rPr>
+                <w:lang w:val="pt-BR"/>
+              </w:rPr>
+              <w:t xml:space="preserve"> vertical. Para botões, o </w:t>
+            </w:r>
+            <w:r>
+              <w:rPr>
+                <w:b/>
+                <w:bCs/>
+                <w:lang w:val="pt-BR"/>
+              </w:rPr>
+              <w:t>&lt;Pressable&gt;</w:t>
+            </w:r>
+            <w:r>
+              <w:rPr>
+                <w:lang w:val="pt-BR"/>
+              </w:rPr>
+              <w:t xml:space="preserve"> é a implementação preferida, conforme a documentação oficial do React Native.</w:t>
+            </w:r>
+          </w:p>
+        </w:tc>
+        <w:tc>
+          <w:tcPr>
+            <w:tcW w:w="0" w:type="auto"/>
+            <w:vAlign w:val="center"/>
+            <w:hideMark/>
+          </w:tcPr>
+          <w:p>
+            <w:pPr>
+              <w:rPr>
+                <w:lang w:val="pt-BR"/>
+              </w:rPr>
+            </w:pPr>
+          </w:p>
+        </w:tc>
+      </w:tr>
+      <w:tr>
+        <w:tc>
+          <w:tcPr>
+            <w:tcW w:w="0" w:type="auto"/>
+            <w:vAlign w:val="center"/>
+            <w:hideMark/>
+          </w:tcPr>
+          <w:p>
+            <w:r>
+              <w:rPr>
+                <w:b/>
+                <w:bCs/>
+              </w:rPr>
+              <w:t>Feedback ao Usuário</w:t>
+            </w:r>
+          </w:p>
+        </w:tc>
+        <w:tc>
+          <w:tcPr>
+            <w:tcW w:w="0" w:type="auto"/>
+            <w:vAlign w:val="center"/>
+            <w:hideMark/>
+          </w:tcPr>
+          <w:p>
+            <w:pPr>
+              <w:rPr>
+                <w:lang w:val="pt-BR"/>
+              </w:rPr>
+            </w:pPr>
+            <w:r>
+              <w:rPr>
+                <w:lang w:val="pt-BR"/>
+              </w:rPr>
+              <w:t xml:space="preserve">O </w:t>
+            </w:r>
+            <w:r>
+              <w:rPr>
+                <w:b/>
+                <w:bCs/>
+                <w:lang w:val="pt-BR"/>
+              </w:rPr>
+              <w:t>&lt;ActivityIndicator&gt;</w:t>
+            </w:r>
+            <w:r>
+              <w:rPr>
+                <w:lang w:val="pt-BR"/>
+              </w:rPr>
+              <w:t xml:space="preserve"> exibe o elemento visual de "loading" e é essencial para informar o usuário de que uma tarefa está sendo processada, especialmente durante requisições externas.</w:t>
+            </w:r>
+          </w:p>
+        </w:tc>
+        <w:tc>
+          <w:tcPr>
+            <w:tcW w:w="0" w:type="auto"/>
+            <w:vAlign w:val="center"/>
+            <w:hideMark/>
+          </w:tcPr>
+          <w:p>
+            <w:pPr>
+              <w:rPr>
+                <w:lang w:val="pt-BR"/>
+              </w:rPr>
+            </w:pPr>
+          </w:p>
+        </w:tc>
+      </w:tr>
+    </w:tbl>
+    <w:p>
+      <w:pPr>
+        <w:rPr>
+          <w:lang w:val="pt-BR"/>
+        </w:rPr>
+      </w:pPr>
+      <w:r>
+        <w:rPr>
+          <w:lang w:val="pt-BR"/>
+        </w:rPr>
+        <w:t xml:space="preserve">-------------------------------------------------------------------------------- </w:t>
+      </w:r>
+    </w:p>
+    <w:p>
+      <w:pPr>
+        <w:rPr>
+          <w:lang w:val="pt-BR"/>
+        </w:rPr>
+      </w:pPr>
+    </w:p>
+    <w:p>
+      <w:pPr>
+        <w:rPr>
+          <w:lang w:val="pt-BR"/>
+        </w:rPr>
+      </w:pPr>
+    </w:p>
+    <w:p>
+      <w:pPr>
+        <w:rPr>
+          <w:lang w:val="pt-BR"/>
+        </w:rPr>
+      </w:pPr>
+    </w:p>
+    <w:p>
+      <w:pPr>
+        <w:rPr>
+          <w:lang w:val="pt-BR"/>
+        </w:rPr>
+      </w:pPr>
+    </w:p>
+    <w:p>
+      <w:pPr>
+        <w:rPr>
+          <w:lang w:val="pt-BR"/>
+        </w:rPr>
+      </w:pPr>
+      <w:r>
+        <w:rPr>
+          <w:lang w:val="pt-BR"/>
+        </w:rPr>
+        <w:lastRenderedPageBreak/>
+        <w:t>Módulo 2: Componentes de Lista e Multivalorados</w:t>
+      </w:r>
+    </w:p>
+    <w:p>
+      <w:pPr>
+        <w:rPr>
+          <w:lang w:val="pt-BR"/>
+        </w:rPr>
+      </w:pPr>
+      <w:r>
+        <w:rPr>
+          <w:lang w:val="pt-BR"/>
+        </w:rPr>
+        <w:t>Este módulo trata dos componentes otimizados para exibir coleções de dados.</w:t>
+      </w:r>
+    </w:p>
+    <w:tbl>
+      <w:tblPr>
+        <w:tblW w:w="0" w:type="auto"/>
+        <w:tblCellMar>
+          <w:top w:w="15" w:type="dxa"/>
+          <w:left w:w="15" w:type="dxa"/>
+          <w:bottom w:w="15" w:type="dxa"/>
+          <w:right w:w="15" w:type="dxa"/>
+        </w:tblCellMar>
+        <w:tblLook w:val="04A0" w:firstRow="1" w:lastRow="0" w:firstColumn="1" w:lastColumn="0" w:noHBand="0" w:noVBand="1"/>
+      </w:tblPr>
+      <w:tblGrid>
+        <w:gridCol w:w="1838"/>
+        <w:gridCol w:w="6680"/>
+        <w:gridCol w:w="842"/>
+      </w:tblGrid>
+      <w:tr>
+        <w:tc>
+          <w:tcPr>
+            <w:tcW w:w="0" w:type="auto"/>
+            <w:vAlign w:val="center"/>
+            <w:hideMark/>
+          </w:tcPr>
+          <w:p>
+            <w:r>
+              <w:t>Ponto Importante</w:t>
+            </w:r>
+          </w:p>
+        </w:tc>
+        <w:tc>
+          <w:tcPr>
+            <w:tcW w:w="0" w:type="auto"/>
+            <w:vAlign w:val="center"/>
+            <w:hideMark/>
+          </w:tcPr>
+          <w:p>
+            <w:r>
+              <w:t>Detalhe</w:t>
+            </w:r>
+          </w:p>
+        </w:tc>
+        <w:tc>
+          <w:tcPr>
+            <w:tcW w:w="0" w:type="auto"/>
+            <w:vAlign w:val="center"/>
+            <w:hideMark/>
+          </w:tcPr>
+          <w:p>
+            <w:r>
+              <w:t>Citação</w:t>
+            </w:r>
+          </w:p>
+        </w:tc>
+      </w:tr>
+      <w:tr>
+        <w:tc>
+          <w:tcPr>
+            <w:tcW w:w="0" w:type="auto"/>
+            <w:vAlign w:val="center"/>
+            <w:hideMark/>
+          </w:tcPr>
+          <w:p>
+            <w:r>
+              <w:rPr>
+                <w:b/>
+                <w:bCs/>
+              </w:rPr>
+              <w:t>Tipos de Listas Nativas</w:t>
+            </w:r>
+          </w:p>
+        </w:tc>
+        <w:tc>
+          <w:tcPr>
+            <w:tcW w:w="0" w:type="auto"/>
+            <w:vAlign w:val="center"/>
+            <w:hideMark/>
+          </w:tcPr>
+          <w:p>
+            <w:pPr>
+              <w:rPr>
+                <w:lang w:val="pt-BR"/>
+              </w:rPr>
+            </w:pPr>
+            <w:r>
+              <w:rPr>
+                <w:lang w:val="pt-BR"/>
+              </w:rPr>
+              <w:t xml:space="preserve">O React Native possui três principais componentes nativos de listas: </w:t>
+            </w:r>
+            <w:r>
+              <w:rPr>
+                <w:b/>
+                <w:bCs/>
+                <w:lang w:val="pt-BR"/>
+              </w:rPr>
+              <w:t>VirtualizedList, SectionList e FlatList</w:t>
+            </w:r>
+            <w:r>
+              <w:rPr>
+                <w:lang w:val="pt-BR"/>
+              </w:rPr>
+              <w:t>.</w:t>
+            </w:r>
+          </w:p>
+        </w:tc>
+        <w:tc>
+          <w:tcPr>
+            <w:tcW w:w="0" w:type="auto"/>
+            <w:vAlign w:val="center"/>
+            <w:hideMark/>
+          </w:tcPr>
+          <w:p>
+            <w:pPr>
+              <w:rPr>
+                <w:lang w:val="pt-BR"/>
+              </w:rPr>
+            </w:pPr>
+          </w:p>
+        </w:tc>
+      </w:tr>
+      <w:tr>
+        <w:tc>
+          <w:tcPr>
+            <w:tcW w:w="0" w:type="auto"/>
+            <w:vAlign w:val="center"/>
+            <w:hideMark/>
+          </w:tcPr>
+          <w:p>
+            <w:r>
+              <w:rPr>
+                <w:b/>
+                <w:bCs/>
+              </w:rPr>
+              <w:t>VirtualizedList</w:t>
+            </w:r>
+          </w:p>
+        </w:tc>
+        <w:tc>
+          <w:tcPr>
+            <w:tcW w:w="0" w:type="auto"/>
+            <w:vAlign w:val="center"/>
+            <w:hideMark/>
+          </w:tcPr>
+          <w:p>
+            <w:pPr>
+              <w:rPr>
+                <w:lang w:val="pt-BR"/>
+              </w:rPr>
+            </w:pPr>
+            <w:r>
+              <w:rPr>
+                <w:lang w:val="pt-BR"/>
+              </w:rPr>
+              <w:t xml:space="preserve">É a </w:t>
+            </w:r>
+            <w:r>
+              <w:rPr>
+                <w:b/>
+                <w:bCs/>
+                <w:lang w:val="pt-BR"/>
+              </w:rPr>
+              <w:t>implementação-base</w:t>
+            </w:r>
+            <w:r>
+              <w:rPr>
+                <w:lang w:val="pt-BR"/>
+              </w:rPr>
+              <w:t xml:space="preserve"> dos outros dois componentes. Ele é otimizado para o consumo de memória e desempenho ao manusear </w:t>
+            </w:r>
+            <w:r>
+              <w:rPr>
+                <w:b/>
+                <w:bCs/>
+                <w:lang w:val="pt-BR"/>
+              </w:rPr>
+              <w:t>grandes listas</w:t>
+            </w:r>
+            <w:r>
+              <w:rPr>
+                <w:lang w:val="pt-BR"/>
+              </w:rPr>
+              <w:t xml:space="preserve">, utilizando a </w:t>
+            </w:r>
+            <w:r>
+              <w:rPr>
+                <w:b/>
+                <w:bCs/>
+                <w:lang w:val="pt-BR"/>
+              </w:rPr>
+              <w:t>manutenção de janela finita</w:t>
+            </w:r>
+            <w:r>
+              <w:rPr>
+                <w:lang w:val="pt-BR"/>
+              </w:rPr>
+              <w:t xml:space="preserve"> para renderizar itens incrementalmente.</w:t>
+            </w:r>
+          </w:p>
+        </w:tc>
+        <w:tc>
+          <w:tcPr>
+            <w:tcW w:w="0" w:type="auto"/>
+            <w:vAlign w:val="center"/>
+            <w:hideMark/>
+          </w:tcPr>
+          <w:p>
+            <w:pPr>
+              <w:rPr>
+                <w:lang w:val="pt-BR"/>
+              </w:rPr>
+            </w:pPr>
+          </w:p>
+        </w:tc>
+      </w:tr>
+      <w:tr>
+        <w:tc>
+          <w:tcPr>
+            <w:tcW w:w="0" w:type="auto"/>
+            <w:vAlign w:val="center"/>
+            <w:hideMark/>
+          </w:tcPr>
+          <w:p>
+            <w:r>
+              <w:rPr>
+                <w:b/>
+                <w:bCs/>
+              </w:rPr>
+              <w:t>SectionList</w:t>
+            </w:r>
+          </w:p>
+        </w:tc>
+        <w:tc>
+          <w:tcPr>
+            <w:tcW w:w="0" w:type="auto"/>
+            <w:vAlign w:val="center"/>
+            <w:hideMark/>
+          </w:tcPr>
+          <w:p>
+            <w:r>
+              <w:rPr>
+                <w:lang w:val="pt-BR"/>
+              </w:rPr>
+              <w:t xml:space="preserve">Componente específico para a exibição de dados em </w:t>
+            </w:r>
+            <w:r>
+              <w:rPr>
+                <w:b/>
+                <w:bCs/>
+                <w:lang w:val="pt-BR"/>
+              </w:rPr>
+              <w:t>formato de lista seccionada</w:t>
+            </w:r>
+            <w:r>
+              <w:rPr>
+                <w:lang w:val="pt-BR"/>
+              </w:rPr>
+              <w:t xml:space="preserve"> (agrupada), permitindo a inclusão de um título identificador em cada seção (ex: produtos por categoria). </w:t>
+            </w:r>
+            <w:r>
+              <w:t xml:space="preserve">A propriedade </w:t>
+            </w:r>
+            <w:r>
+              <w:rPr>
+                <w:b/>
+                <w:bCs/>
+              </w:rPr>
+              <w:t>sections</w:t>
+            </w:r>
+            <w:r>
+              <w:t xml:space="preserve"> é obrigatória.</w:t>
+            </w:r>
+          </w:p>
+        </w:tc>
+        <w:tc>
+          <w:tcPr>
+            <w:tcW w:w="0" w:type="auto"/>
+            <w:vAlign w:val="center"/>
+            <w:hideMark/>
+          </w:tcPr>
+          <w:p/>
+        </w:tc>
+      </w:tr>
+      <w:tr>
+        <w:tc>
+          <w:tcPr>
+            <w:tcW w:w="0" w:type="auto"/>
+            <w:vAlign w:val="center"/>
+            <w:hideMark/>
+          </w:tcPr>
+          <w:p>
+            <w:r>
+              <w:rPr>
+                <w:b/>
+                <w:bCs/>
+              </w:rPr>
+              <w:t>FlatList</w:t>
+            </w:r>
+          </w:p>
+        </w:tc>
+        <w:tc>
+          <w:tcPr>
+            <w:tcW w:w="0" w:type="auto"/>
+            <w:vAlign w:val="center"/>
+            <w:hideMark/>
+          </w:tcPr>
+          <w:p>
+            <w:pPr>
+              <w:rPr>
+                <w:lang w:val="pt-BR"/>
+              </w:rPr>
+            </w:pPr>
+            <w:r>
+              <w:rPr>
+                <w:lang w:val="pt-BR"/>
+              </w:rPr>
+              <w:t xml:space="preserve">Otimizado para renderizar </w:t>
+            </w:r>
+            <w:r>
+              <w:rPr>
+                <w:b/>
+                <w:bCs/>
+                <w:lang w:val="pt-BR"/>
+              </w:rPr>
+              <w:t>listas simples e básicas</w:t>
+            </w:r>
+            <w:r>
+              <w:rPr>
+                <w:lang w:val="pt-BR"/>
+              </w:rPr>
+              <w:t xml:space="preserve">. Possui recursos como suporte a múltiplas plataformas, exibição horizontal, cabeçalho, rodapé e </w:t>
+            </w:r>
+            <w:r>
+              <w:rPr>
+                <w:b/>
+                <w:bCs/>
+                <w:lang w:val="pt-BR"/>
+              </w:rPr>
+              <w:t>separadores</w:t>
+            </w:r>
+            <w:r>
+              <w:rPr>
+                <w:lang w:val="pt-BR"/>
+              </w:rPr>
+              <w:t>.</w:t>
+            </w:r>
+          </w:p>
+        </w:tc>
+        <w:tc>
+          <w:tcPr>
+            <w:tcW w:w="0" w:type="auto"/>
+            <w:vAlign w:val="center"/>
+            <w:hideMark/>
+          </w:tcPr>
+          <w:p>
+            <w:pPr>
+              <w:rPr>
+                <w:lang w:val="pt-BR"/>
+              </w:rPr>
+            </w:pPr>
+          </w:p>
+        </w:tc>
+      </w:tr>
+      <w:tr>
+        <w:tc>
+          <w:tcPr>
+            <w:tcW w:w="0" w:type="auto"/>
+            <w:vAlign w:val="center"/>
+            <w:hideMark/>
+          </w:tcPr>
+          <w:p>
+            <w:r>
+              <w:rPr>
+                <w:b/>
+                <w:bCs/>
+              </w:rPr>
+              <w:t>Recursos de Atualização</w:t>
+            </w:r>
+          </w:p>
+        </w:tc>
+        <w:tc>
+          <w:tcPr>
+            <w:tcW w:w="0" w:type="auto"/>
+            <w:vAlign w:val="center"/>
+            <w:hideMark/>
+          </w:tcPr>
+          <w:p>
+            <w:pPr>
+              <w:rPr>
+                <w:lang w:val="pt-BR"/>
+              </w:rPr>
+            </w:pPr>
+            <w:r>
+              <w:rPr>
+                <w:lang w:val="pt-BR"/>
+              </w:rPr>
+              <w:t xml:space="preserve">O FlatList (e os demais) utiliza o </w:t>
+            </w:r>
+            <w:r>
+              <w:rPr>
+                <w:b/>
+                <w:bCs/>
+                <w:lang w:val="pt-BR"/>
+              </w:rPr>
+              <w:t>extraData</w:t>
+            </w:r>
+            <w:r>
+              <w:rPr>
+                <w:lang w:val="pt-BR"/>
+              </w:rPr>
+              <w:t xml:space="preserve"> para monitorar e identificar atualizações nos dados. A função </w:t>
+            </w:r>
+            <w:r>
+              <w:rPr>
+                <w:b/>
+                <w:bCs/>
+                <w:lang w:val="pt-BR"/>
+              </w:rPr>
+              <w:t>onEndReached</w:t>
+            </w:r>
+            <w:r>
+              <w:rPr>
+                <w:lang w:val="pt-BR"/>
+              </w:rPr>
+              <w:t xml:space="preserve"> é usada para carregar novos conteúdos (ex: </w:t>
+            </w:r>
+            <w:r>
+              <w:rPr>
+                <w:i/>
+                <w:iCs/>
+                <w:lang w:val="pt-BR"/>
+              </w:rPr>
+              <w:t>infinite scrolling</w:t>
+            </w:r>
+            <w:r>
+              <w:rPr>
+                <w:lang w:val="pt-BR"/>
+              </w:rPr>
+              <w:t>) quando o usuário chega ao final da lista.</w:t>
+            </w:r>
+          </w:p>
+        </w:tc>
+        <w:tc>
+          <w:tcPr>
+            <w:tcW w:w="0" w:type="auto"/>
+            <w:vAlign w:val="center"/>
+            <w:hideMark/>
+          </w:tcPr>
+          <w:p>
+            <w:pPr>
+              <w:rPr>
+                <w:lang w:val="pt-BR"/>
+              </w:rPr>
+            </w:pPr>
+          </w:p>
+        </w:tc>
+      </w:tr>
+    </w:tbl>
+    <w:p>
+      <w:pPr>
+        <w:rPr>
+          <w:lang w:val="pt-BR"/>
+        </w:rPr>
+      </w:pPr>
+      <w:r>
+        <w:rPr>
+          <w:lang w:val="pt-BR"/>
+        </w:rPr>
+        <w:t xml:space="preserve">-------------------------------------------------------------------------------- </w:t>
+      </w:r>
+    </w:p>
+    <w:p>
+      <w:pPr>
+        <w:rPr>
+          <w:lang w:val="pt-BR"/>
+        </w:rPr>
+      </w:pPr>
+    </w:p>
+    <w:p>
+      <w:pPr>
+        <w:rPr>
+          <w:lang w:val="pt-BR"/>
+        </w:rPr>
+      </w:pPr>
+    </w:p>
+    <w:p>
+      <w:pPr>
+        <w:rPr>
+          <w:lang w:val="pt-BR"/>
+        </w:rPr>
+      </w:pPr>
+    </w:p>
+    <w:p>
+      <w:pPr>
+        <w:rPr>
+          <w:lang w:val="pt-BR"/>
+        </w:rPr>
+      </w:pPr>
+    </w:p>
+    <w:p>
+      <w:pPr>
+        <w:rPr>
+          <w:lang w:val="pt-BR"/>
+        </w:rPr>
+      </w:pPr>
+    </w:p>
+    <w:p>
+      <w:pPr>
+        <w:rPr>
+          <w:lang w:val="pt-BR"/>
+        </w:rPr>
+      </w:pPr>
+    </w:p>
+    <w:p>
+      <w:pPr>
+        <w:rPr>
+          <w:lang w:val="pt-BR"/>
+        </w:rPr>
+      </w:pPr>
+    </w:p>
+    <w:p>
+      <w:pPr>
+        <w:rPr>
+          <w:lang w:val="pt-BR"/>
+        </w:rPr>
+      </w:pPr>
+    </w:p>
+    <w:p>
+      <w:pPr>
+        <w:rPr>
+          <w:lang w:val="pt-BR"/>
+        </w:rPr>
+      </w:pPr>
+      <w:r>
+        <w:rPr>
+          <w:lang w:val="pt-BR"/>
+        </w:rPr>
+        <w:lastRenderedPageBreak/>
+        <w:t>Módulo 3: Principais Modelos de Navegação</w:t>
+      </w:r>
+    </w:p>
+    <w:p>
+      <w:pPr>
+        <w:rPr>
+          <w:lang w:val="pt-BR"/>
+        </w:rPr>
+      </w:pPr>
+      <w:r>
+        <w:rPr>
+          <w:lang w:val="pt-BR"/>
+        </w:rPr>
+        <w:t>O módulo descreve os três modelos fundamentais de navegação entre as telas (</w:t>
+      </w:r>
+      <w:r>
+        <w:rPr>
+          <w:i/>
+          <w:iCs/>
+          <w:lang w:val="pt-BR"/>
+        </w:rPr>
+        <w:t>screens</w:t>
+      </w:r>
+      <w:r>
+        <w:rPr>
+          <w:lang w:val="pt-BR"/>
+        </w:rPr>
+        <w:t>) de um aplicativo, geralmente implementados por meio de bibliotecas externas.</w:t>
+      </w:r>
+    </w:p>
+    <w:tbl>
+      <w:tblPr>
+        <w:tblW w:w="0" w:type="auto"/>
+        <w:tblCellMar>
+          <w:top w:w="15" w:type="dxa"/>
+          <w:left w:w="15" w:type="dxa"/>
+          <w:bottom w:w="15" w:type="dxa"/>
+          <w:right w:w="15" w:type="dxa"/>
+        </w:tblCellMar>
+        <w:tblLook w:val="04A0" w:firstRow="1" w:lastRow="0" w:firstColumn="1" w:lastColumn="0" w:noHBand="0" w:noVBand="1"/>
+      </w:tblPr>
+      <w:tblGrid>
+        <w:gridCol w:w="1678"/>
+        <w:gridCol w:w="6840"/>
+        <w:gridCol w:w="842"/>
+      </w:tblGrid>
+      <w:tr>
+        <w:tc>
+          <w:tcPr>
+            <w:tcW w:w="0" w:type="auto"/>
+            <w:vAlign w:val="center"/>
+            <w:hideMark/>
+          </w:tcPr>
+          <w:p>
+            <w:r>
+              <w:t>Ponto Importante</w:t>
+            </w:r>
+          </w:p>
+        </w:tc>
+        <w:tc>
+          <w:tcPr>
+            <w:tcW w:w="0" w:type="auto"/>
+            <w:vAlign w:val="center"/>
+            <w:hideMark/>
+          </w:tcPr>
+          <w:p>
+            <w:r>
+              <w:t>Detalhe</w:t>
+            </w:r>
+          </w:p>
+        </w:tc>
+        <w:tc>
+          <w:tcPr>
+            <w:tcW w:w="0" w:type="auto"/>
+            <w:vAlign w:val="center"/>
+            <w:hideMark/>
+          </w:tcPr>
+          <w:p>
+            <w:r>
+              <w:t>Citação</w:t>
+            </w:r>
+          </w:p>
+        </w:tc>
+      </w:tr>
+      <w:tr>
+        <w:tc>
+          <w:tcPr>
+            <w:tcW w:w="0" w:type="auto"/>
+            <w:vAlign w:val="center"/>
+            <w:hideMark/>
+          </w:tcPr>
+          <w:p>
+            <w:r>
+              <w:rPr>
+                <w:b/>
+                <w:bCs/>
+              </w:rPr>
+              <w:t>Stack Navigation</w:t>
+            </w:r>
+          </w:p>
+        </w:tc>
+        <w:tc>
+          <w:tcPr>
+            <w:tcW w:w="0" w:type="auto"/>
+            <w:vAlign w:val="center"/>
+            <w:hideMark/>
+          </w:tcPr>
+          <w:p>
+            <w:pPr>
+              <w:rPr>
+                <w:lang w:val="pt-BR"/>
+              </w:rPr>
+            </w:pPr>
+            <w:r>
+              <w:rPr>
+                <w:lang w:val="pt-BR"/>
+              </w:rPr>
+              <w:t xml:space="preserve">O modelo consiste no </w:t>
+            </w:r>
+            <w:r>
+              <w:rPr>
+                <w:b/>
+                <w:bCs/>
+                <w:lang w:val="pt-BR"/>
+              </w:rPr>
+              <w:t>empilhamento de telas</w:t>
+            </w:r>
+            <w:r>
+              <w:rPr>
+                <w:lang w:val="pt-BR"/>
+              </w:rPr>
+              <w:t xml:space="preserve"> (como uma pilha LIFO), onde cada nova tela acessada é colocada por cima da anterior. É similar à navegação em um </w:t>
+            </w:r>
+            <w:r>
+              <w:rPr>
+                <w:i/>
+                <w:iCs/>
+                <w:lang w:val="pt-BR"/>
+              </w:rPr>
+              <w:t>site</w:t>
+            </w:r>
+            <w:r>
+              <w:rPr>
+                <w:lang w:val="pt-BR"/>
+              </w:rPr>
+              <w:t xml:space="preserve"> web, pois provê </w:t>
+            </w:r>
+            <w:r>
+              <w:rPr>
+                <w:b/>
+                <w:bCs/>
+                <w:lang w:val="pt-BR"/>
+              </w:rPr>
+              <w:t>transição entre telas</w:t>
+            </w:r>
+            <w:r>
+              <w:rPr>
+                <w:lang w:val="pt-BR"/>
+              </w:rPr>
+              <w:t xml:space="preserve"> e </w:t>
+            </w:r>
+            <w:r>
+              <w:rPr>
+                <w:b/>
+                <w:bCs/>
+                <w:lang w:val="pt-BR"/>
+              </w:rPr>
+              <w:t>gestão do histórico</w:t>
+            </w:r>
+            <w:r>
+              <w:rPr>
+                <w:lang w:val="pt-BR"/>
+              </w:rPr>
+              <w:t>.</w:t>
+            </w:r>
+          </w:p>
+        </w:tc>
+        <w:tc>
+          <w:tcPr>
+            <w:tcW w:w="0" w:type="auto"/>
+            <w:vAlign w:val="center"/>
+            <w:hideMark/>
+          </w:tcPr>
+          <w:p>
+            <w:pPr>
+              <w:rPr>
+                <w:lang w:val="pt-BR"/>
+              </w:rPr>
+            </w:pPr>
+          </w:p>
+        </w:tc>
+      </w:tr>
+      <w:tr>
+        <w:tc>
+          <w:tcPr>
+            <w:tcW w:w="0" w:type="auto"/>
+            <w:vAlign w:val="center"/>
+            <w:hideMark/>
+          </w:tcPr>
+          <w:p>
+            <w:r>
+              <w:rPr>
+                <w:b/>
+                <w:bCs/>
+              </w:rPr>
+              <w:t>Tab Navigation</w:t>
+            </w:r>
+          </w:p>
+        </w:tc>
+        <w:tc>
+          <w:tcPr>
+            <w:tcW w:w="0" w:type="auto"/>
+            <w:vAlign w:val="center"/>
+            <w:hideMark/>
+          </w:tcPr>
+          <w:p>
+            <w:pPr>
+              <w:rPr>
+                <w:lang w:val="pt-BR"/>
+              </w:rPr>
+            </w:pPr>
+            <w:r>
+              <w:rPr>
+                <w:lang w:val="pt-BR"/>
+              </w:rPr>
+              <w:t xml:space="preserve">Navegação composta por </w:t>
+            </w:r>
+            <w:r>
+              <w:rPr>
+                <w:b/>
+                <w:bCs/>
+                <w:lang w:val="pt-BR"/>
+              </w:rPr>
+              <w:t>guias ou abas</w:t>
+            </w:r>
+            <w:r>
+              <w:rPr>
+                <w:lang w:val="pt-BR"/>
+              </w:rPr>
+              <w:t>, geralmente inseridas na parte inferior do aplicativo. Usa createBottomTabNavigator. A navegação é feita ao pressionar os botões contidos na guia, em vez de usar um botão explícito em tela.</w:t>
+            </w:r>
+          </w:p>
+        </w:tc>
+        <w:tc>
+          <w:tcPr>
+            <w:tcW w:w="0" w:type="auto"/>
+            <w:vAlign w:val="center"/>
+            <w:hideMark/>
+          </w:tcPr>
+          <w:p>
+            <w:pPr>
+              <w:rPr>
+                <w:lang w:val="pt-BR"/>
+              </w:rPr>
+            </w:pPr>
+          </w:p>
+        </w:tc>
+      </w:tr>
+      <w:tr>
+        <w:tc>
+          <w:tcPr>
+            <w:tcW w:w="0" w:type="auto"/>
+            <w:vAlign w:val="center"/>
+            <w:hideMark/>
+          </w:tcPr>
+          <w:p>
+            <w:r>
+              <w:rPr>
+                <w:b/>
+                <w:bCs/>
+              </w:rPr>
+              <w:t>Drawer Navigation</w:t>
+            </w:r>
+          </w:p>
+        </w:tc>
+        <w:tc>
+          <w:tcPr>
+            <w:tcW w:w="0" w:type="auto"/>
+            <w:vAlign w:val="center"/>
+            <w:hideMark/>
+          </w:tcPr>
+          <w:p>
+            <w:r>
+              <w:rPr>
+                <w:lang w:val="pt-BR"/>
+              </w:rPr>
+              <w:t xml:space="preserve">Fornece um </w:t>
+            </w:r>
+            <w:r>
+              <w:rPr>
+                <w:b/>
+                <w:bCs/>
+                <w:lang w:val="pt-BR"/>
+              </w:rPr>
+              <w:t>menu de navegação inicialmente invisível</w:t>
+            </w:r>
+            <w:r>
+              <w:rPr>
+                <w:lang w:val="pt-BR"/>
+              </w:rPr>
+              <w:t xml:space="preserve">, que é acessado ao arrastar a tela da esquerda para o meio (ou pelo menu hambúrguer). </w:t>
+            </w:r>
+            <w:r>
+              <w:t>Usa createDrawerNavigator.</w:t>
+            </w:r>
+          </w:p>
+        </w:tc>
+        <w:tc>
+          <w:tcPr>
+            <w:tcW w:w="0" w:type="auto"/>
+            <w:vAlign w:val="center"/>
+            <w:hideMark/>
+          </w:tcPr>
+          <w:p/>
+        </w:tc>
+      </w:tr>
+      <w:tr>
+        <w:tc>
+          <w:tcPr>
+            <w:tcW w:w="0" w:type="auto"/>
+            <w:vAlign w:val="center"/>
+            <w:hideMark/>
+          </w:tcPr>
+          <w:p>
+            <w:r>
+              <w:rPr>
+                <w:b/>
+                <w:bCs/>
+              </w:rPr>
+              <w:t>Combinação de Modelos</w:t>
+            </w:r>
+          </w:p>
+        </w:tc>
+        <w:tc>
+          <w:tcPr>
+            <w:tcW w:w="0" w:type="auto"/>
+            <w:vAlign w:val="center"/>
+            <w:hideMark/>
+          </w:tcPr>
+          <w:p>
+            <w:pPr>
+              <w:rPr>
+                <w:lang w:val="pt-BR"/>
+              </w:rPr>
+            </w:pPr>
+            <w:r>
+              <w:rPr>
+                <w:lang w:val="pt-BR"/>
+              </w:rPr>
+              <w:t xml:space="preserve">Os modelos podem ser usados individualmente ou </w:t>
+            </w:r>
+            <w:r>
+              <w:rPr>
+                <w:b/>
+                <w:bCs/>
+                <w:lang w:val="pt-BR"/>
+              </w:rPr>
+              <w:t>combinados</w:t>
+            </w:r>
+            <w:r>
+              <w:rPr>
+                <w:lang w:val="pt-BR"/>
+              </w:rPr>
+              <w:t xml:space="preserve">, mas a aplicação deve ter </w:t>
+            </w:r>
+            <w:r>
+              <w:rPr>
+                <w:b/>
+                <w:bCs/>
+                <w:lang w:val="pt-BR"/>
+              </w:rPr>
+              <w:t>apenas um NavigationContainer</w:t>
+            </w:r>
+            <w:r>
+              <w:rPr>
+                <w:lang w:val="pt-BR"/>
+              </w:rPr>
+              <w:t>. A combinação é feita definindo um modelo como item (component) do outro.</w:t>
+            </w:r>
+          </w:p>
+        </w:tc>
+        <w:tc>
+          <w:tcPr>
+            <w:tcW w:w="0" w:type="auto"/>
+            <w:vAlign w:val="center"/>
+            <w:hideMark/>
+          </w:tcPr>
+          <w:p>
+            <w:pPr>
+              <w:rPr>
+                <w:lang w:val="pt-BR"/>
+              </w:rPr>
+            </w:pPr>
+          </w:p>
+        </w:tc>
+      </w:tr>
+    </w:tbl>
+    <w:p>
+      <w:pPr>
+        <w:rPr>
+          <w:lang w:val="pt-BR"/>
+        </w:rPr>
+      </w:pPr>
+      <w:r>
+        <w:rPr>
+          <w:lang w:val="pt-BR"/>
+        </w:rPr>
+        <w:t xml:space="preserve">-------------------------------------------------------------------------------- </w:t>
+      </w:r>
+    </w:p>
+    <w:p>
+      <w:pPr>
+        <w:rPr>
+          <w:lang w:val="pt-BR"/>
+        </w:rPr>
+      </w:pPr>
+    </w:p>
+    <w:p>
+      <w:pPr>
+        <w:rPr>
+          <w:lang w:val="pt-BR"/>
+        </w:rPr>
+      </w:pPr>
+    </w:p>
+    <w:p>
+      <w:pPr>
+        <w:rPr>
+          <w:lang w:val="pt-BR"/>
+        </w:rPr>
+      </w:pPr>
+    </w:p>
+    <w:p>
+      <w:pPr>
+        <w:rPr>
+          <w:lang w:val="pt-BR"/>
+        </w:rPr>
+      </w:pPr>
+    </w:p>
+    <w:p>
+      <w:pPr>
+        <w:rPr>
+          <w:lang w:val="pt-BR"/>
+        </w:rPr>
+      </w:pPr>
+    </w:p>
+    <w:p>
+      <w:pPr>
+        <w:rPr>
+          <w:lang w:val="pt-BR"/>
+        </w:rPr>
+      </w:pPr>
+    </w:p>
+    <w:p>
+      <w:pPr>
+        <w:rPr>
+          <w:lang w:val="pt-BR"/>
+        </w:rPr>
+      </w:pPr>
+    </w:p>
+    <w:p>
+      <w:pPr>
+        <w:rPr>
+          <w:lang w:val="pt-BR"/>
+        </w:rPr>
+      </w:pPr>
+    </w:p>
+    <w:p>
+      <w:pPr>
+        <w:rPr>
+          <w:lang w:val="pt-BR"/>
+        </w:rPr>
+      </w:pPr>
+    </w:p>
+    <w:p>
+      <w:pPr>
+        <w:rPr>
+          <w:lang w:val="pt-BR"/>
+        </w:rPr>
+      </w:pPr>
+      <w:r>
+        <w:rPr>
+          <w:lang w:val="pt-BR"/>
+        </w:rPr>
+        <w:lastRenderedPageBreak/>
+        <w:t>Módulo 4: Recursos de Estilização e Animação</w:t>
+      </w:r>
+    </w:p>
+    <w:p>
+      <w:pPr>
+        <w:rPr>
+          <w:lang w:val="pt-BR"/>
+        </w:rPr>
+      </w:pPr>
+      <w:r>
+        <w:rPr>
+          <w:lang w:val="pt-BR"/>
+        </w:rPr>
+        <w:t>Este módulo trata de como aplicar aparência e movimento aos componentes do React Native.</w:t>
+      </w:r>
+    </w:p>
+    <w:tbl>
+      <w:tblPr>
+        <w:tblW w:w="0" w:type="auto"/>
+        <w:tblCellMar>
+          <w:top w:w="15" w:type="dxa"/>
+          <w:left w:w="15" w:type="dxa"/>
+          <w:bottom w:w="15" w:type="dxa"/>
+          <w:right w:w="15" w:type="dxa"/>
+        </w:tblCellMar>
+        <w:tblLook w:val="04A0" w:firstRow="1" w:lastRow="0" w:firstColumn="1" w:lastColumn="0" w:noHBand="0" w:noVBand="1"/>
+      </w:tblPr>
+      <w:tblGrid>
+        <w:gridCol w:w="2074"/>
+        <w:gridCol w:w="6444"/>
+        <w:gridCol w:w="842"/>
+      </w:tblGrid>
+      <w:tr>
+        <w:tc>
+          <w:tcPr>
+            <w:tcW w:w="0" w:type="auto"/>
+            <w:vAlign w:val="center"/>
+            <w:hideMark/>
+          </w:tcPr>
+          <w:p>
+            <w:r>
+              <w:t>Ponto Importante</w:t>
+            </w:r>
+          </w:p>
+        </w:tc>
+        <w:tc>
+          <w:tcPr>
+            <w:tcW w:w="0" w:type="auto"/>
+            <w:vAlign w:val="center"/>
+            <w:hideMark/>
+          </w:tcPr>
+          <w:p>
+            <w:r>
+              <w:t>Detalhe</w:t>
+            </w:r>
+          </w:p>
+        </w:tc>
+        <w:tc>
+          <w:tcPr>
+            <w:tcW w:w="0" w:type="auto"/>
+            <w:vAlign w:val="center"/>
+            <w:hideMark/>
+          </w:tcPr>
+          <w:p>
+            <w:r>
+              <w:t>Citação</w:t>
+            </w:r>
+          </w:p>
+        </w:tc>
+      </w:tr>
+      <w:tr>
+        <w:tc>
+          <w:tcPr>
+            <w:tcW w:w="0" w:type="auto"/>
+            <w:vAlign w:val="center"/>
+            <w:hideMark/>
+          </w:tcPr>
+          <w:p>
+            <w:r>
+              <w:rPr>
+                <w:b/>
+                <w:bCs/>
+              </w:rPr>
+              <w:t>Estilização Nativa (style)</w:t>
+            </w:r>
+          </w:p>
+        </w:tc>
+        <w:tc>
+          <w:tcPr>
+            <w:tcW w:w="0" w:type="auto"/>
+            <w:vAlign w:val="center"/>
+            <w:hideMark/>
+          </w:tcPr>
+          <w:p>
+            <w:pPr>
+              <w:rPr>
+                <w:lang w:val="pt-BR"/>
+              </w:rPr>
+            </w:pPr>
+            <w:r>
+              <w:rPr>
+                <w:lang w:val="pt-BR"/>
+              </w:rPr>
+              <w:t xml:space="preserve">A estilização utiliza um </w:t>
+            </w:r>
+            <w:r>
+              <w:rPr>
+                <w:b/>
+                <w:bCs/>
+                <w:lang w:val="pt-BR"/>
+              </w:rPr>
+              <w:t>código JavaScript</w:t>
+            </w:r>
+            <w:r>
+              <w:rPr>
+                <w:lang w:val="pt-BR"/>
+              </w:rPr>
+              <w:t xml:space="preserve"> por meio da propriedade style. As propriedades são similares ao CSS, mas devem ser declaradas no padrão </w:t>
+            </w:r>
+            <w:r>
+              <w:rPr>
+                <w:b/>
+                <w:bCs/>
+                <w:lang w:val="pt-BR"/>
+              </w:rPr>
+              <w:t>camelCase</w:t>
+            </w:r>
+            <w:r>
+              <w:rPr>
+                <w:lang w:val="pt-BR"/>
+              </w:rPr>
+              <w:t xml:space="preserve"> (ex: margin-top vira marginTop).</w:t>
+            </w:r>
+          </w:p>
+        </w:tc>
+        <w:tc>
+          <w:tcPr>
+            <w:tcW w:w="0" w:type="auto"/>
+            <w:vAlign w:val="center"/>
+            <w:hideMark/>
+          </w:tcPr>
+          <w:p>
+            <w:pPr>
+              <w:rPr>
+                <w:lang w:val="pt-BR"/>
+              </w:rPr>
+            </w:pPr>
+          </w:p>
+        </w:tc>
+      </w:tr>
+      <w:tr>
+        <w:tc>
+          <w:tcPr>
+            <w:tcW w:w="0" w:type="auto"/>
+            <w:vAlign w:val="center"/>
+            <w:hideMark/>
+          </w:tcPr>
+          <w:p>
+            <w:r>
+              <w:rPr>
+                <w:b/>
+                <w:bCs/>
+              </w:rPr>
+              <w:t>Definição de Estilos</w:t>
+            </w:r>
+          </w:p>
+        </w:tc>
+        <w:tc>
+          <w:tcPr>
+            <w:tcW w:w="0" w:type="auto"/>
+            <w:vAlign w:val="center"/>
+            <w:hideMark/>
+          </w:tcPr>
+          <w:p>
+            <w:pPr>
+              <w:rPr>
+                <w:lang w:val="pt-BR"/>
+              </w:rPr>
+            </w:pPr>
+            <w:r>
+              <w:rPr>
+                <w:lang w:val="pt-BR"/>
+              </w:rPr>
+              <w:t xml:space="preserve">Os estilos podem ser definidos de forma </w:t>
+            </w:r>
+            <w:r>
+              <w:rPr>
+                <w:b/>
+                <w:bCs/>
+                <w:lang w:val="pt-BR"/>
+              </w:rPr>
+              <w:t>inline</w:t>
+            </w:r>
+            <w:r>
+              <w:rPr>
+                <w:lang w:val="pt-BR"/>
+              </w:rPr>
+              <w:t xml:space="preserve">, </w:t>
+            </w:r>
+            <w:r>
+              <w:rPr>
+                <w:b/>
+                <w:bCs/>
+                <w:lang w:val="pt-BR"/>
+              </w:rPr>
+              <w:t>interna</w:t>
+            </w:r>
+            <w:r>
+              <w:rPr>
+                <w:lang w:val="pt-BR"/>
+              </w:rPr>
+              <w:t xml:space="preserve"> (usando StyleSheet.create no mesmo script), ou </w:t>
+            </w:r>
+            <w:r>
+              <w:rPr>
+                <w:b/>
+                <w:bCs/>
+                <w:lang w:val="pt-BR"/>
+              </w:rPr>
+              <w:t>externa</w:t>
+            </w:r>
+            <w:r>
+              <w:rPr>
+                <w:lang w:val="pt-BR"/>
+              </w:rPr>
+              <w:t xml:space="preserve"> (importando um script de estilo separado).</w:t>
+            </w:r>
+          </w:p>
+        </w:tc>
+        <w:tc>
+          <w:tcPr>
+            <w:tcW w:w="0" w:type="auto"/>
+            <w:vAlign w:val="center"/>
+            <w:hideMark/>
+          </w:tcPr>
+          <w:p>
+            <w:pPr>
+              <w:rPr>
+                <w:lang w:val="pt-BR"/>
+              </w:rPr>
+            </w:pPr>
+          </w:p>
+        </w:tc>
+      </w:tr>
+      <w:tr>
+        <w:tc>
+          <w:tcPr>
+            <w:tcW w:w="0" w:type="auto"/>
+            <w:vAlign w:val="center"/>
+            <w:hideMark/>
+          </w:tcPr>
+          <w:p>
+            <w:r>
+              <w:rPr>
+                <w:b/>
+                <w:bCs/>
+              </w:rPr>
+              <w:t>Styled Components</w:t>
+            </w:r>
+          </w:p>
+        </w:tc>
+        <w:tc>
+          <w:tcPr>
+            <w:tcW w:w="0" w:type="auto"/>
+            <w:vAlign w:val="center"/>
+            <w:hideMark/>
+          </w:tcPr>
+          <w:p>
+            <w:pPr>
+              <w:rPr>
+                <w:lang w:val="pt-BR"/>
+              </w:rPr>
+            </w:pPr>
+            <w:r>
+              <w:rPr>
+                <w:lang w:val="pt-BR"/>
+              </w:rPr>
+              <w:t xml:space="preserve">É uma biblioteca alternativa para estilizar componentes que permite o uso de </w:t>
+            </w:r>
+            <w:r>
+              <w:rPr>
+                <w:b/>
+                <w:bCs/>
+                <w:lang w:val="pt-BR"/>
+              </w:rPr>
+              <w:t>propriedades CSS tradicionais</w:t>
+            </w:r>
+            <w:r>
+              <w:rPr>
+                <w:lang w:val="pt-BR"/>
+              </w:rPr>
+              <w:t xml:space="preserve"> de forma similar à web.</w:t>
+            </w:r>
+          </w:p>
+        </w:tc>
+        <w:tc>
+          <w:tcPr>
+            <w:tcW w:w="0" w:type="auto"/>
+            <w:vAlign w:val="center"/>
+            <w:hideMark/>
+          </w:tcPr>
+          <w:p>
+            <w:pPr>
+              <w:rPr>
+                <w:lang w:val="pt-BR"/>
+              </w:rPr>
+            </w:pPr>
+          </w:p>
+        </w:tc>
+      </w:tr>
+      <w:tr>
+        <w:tc>
+          <w:tcPr>
+            <w:tcW w:w="0" w:type="auto"/>
+            <w:vAlign w:val="center"/>
+            <w:hideMark/>
+          </w:tcPr>
+          <w:p>
+            <w:r>
+              <w:rPr>
+                <w:b/>
+                <w:bCs/>
+              </w:rPr>
+              <w:t>Animated API</w:t>
+            </w:r>
+          </w:p>
+        </w:tc>
+        <w:tc>
+          <w:tcPr>
+            <w:tcW w:w="0" w:type="auto"/>
+            <w:vAlign w:val="center"/>
+            <w:hideMark/>
+          </w:tcPr>
+          <w:p>
+            <w:pPr>
+              <w:rPr>
+                <w:lang w:val="pt-BR"/>
+              </w:rPr>
+            </w:pPr>
+            <w:r>
+              <w:rPr>
+                <w:lang w:val="pt-BR"/>
+              </w:rPr>
+              <w:t xml:space="preserve">Recurso nativo baseado em relações declarativas (entradas e saídas) para </w:t>
+            </w:r>
+            <w:r>
+              <w:rPr>
+                <w:b/>
+                <w:bCs/>
+                <w:lang w:val="pt-BR"/>
+              </w:rPr>
+              <w:t>animações controladas</w:t>
+            </w:r>
+            <w:r>
+              <w:rPr>
+                <w:lang w:val="pt-BR"/>
+              </w:rPr>
+              <w:t xml:space="preserve">. Permite animar componentes como View, Text, Image, e listas. É usada para efeitos como </w:t>
+            </w:r>
+            <w:r>
+              <w:rPr>
+                <w:i/>
+                <w:iCs/>
+                <w:lang w:val="pt-BR"/>
+              </w:rPr>
+              <w:t>fade in</w:t>
+            </w:r>
+            <w:r>
+              <w:rPr>
+                <w:lang w:val="pt-BR"/>
+              </w:rPr>
+              <w:t xml:space="preserve"> ou </w:t>
+            </w:r>
+            <w:r>
+              <w:rPr>
+                <w:i/>
+                <w:iCs/>
+                <w:lang w:val="pt-BR"/>
+              </w:rPr>
+              <w:t>fade out</w:t>
+            </w:r>
+            <w:r>
+              <w:rPr>
+                <w:lang w:val="pt-BR"/>
+              </w:rPr>
+              <w:t xml:space="preserve"> (ex: Animated.timing).</w:t>
+            </w:r>
+          </w:p>
+        </w:tc>
+        <w:tc>
+          <w:tcPr>
+            <w:tcW w:w="0" w:type="auto"/>
+            <w:vAlign w:val="center"/>
+            <w:hideMark/>
+          </w:tcPr>
+          <w:p>
+            <w:pPr>
+              <w:rPr>
+                <w:lang w:val="pt-BR"/>
+              </w:rPr>
+            </w:pPr>
+          </w:p>
+        </w:tc>
+      </w:tr>
+      <w:tr>
+        <w:tc>
+          <w:tcPr>
+            <w:tcW w:w="0" w:type="auto"/>
+            <w:vAlign w:val="center"/>
+            <w:hideMark/>
+          </w:tcPr>
+          <w:p>
+            <w:r>
+              <w:rPr>
+                <w:b/>
+                <w:bCs/>
+              </w:rPr>
+              <w:t>LayoutAnimation API</w:t>
+            </w:r>
+          </w:p>
+        </w:tc>
+        <w:tc>
+          <w:tcPr>
+            <w:tcW w:w="0" w:type="auto"/>
+            <w:vAlign w:val="center"/>
+            <w:hideMark/>
+          </w:tcPr>
+          <w:p>
+            <w:r>
+              <w:rPr>
+                <w:lang w:val="pt-BR"/>
+              </w:rPr>
+              <w:t xml:space="preserve">Recurso nativo voltado para a </w:t>
+            </w:r>
+            <w:r>
+              <w:rPr>
+                <w:b/>
+                <w:bCs/>
+                <w:lang w:val="pt-BR"/>
+              </w:rPr>
+              <w:t>animação do layout</w:t>
+            </w:r>
+            <w:r>
+              <w:rPr>
+                <w:lang w:val="pt-BR"/>
+              </w:rPr>
+              <w:t xml:space="preserve"> do aplicativo durante o seu ciclo de renderização e atualização. É útil quando o redimensionamento de um elemento afeta seus vizinhos. </w:t>
+            </w:r>
+            <w:r>
+              <w:t xml:space="preserve">Oferece </w:t>
+            </w:r>
+            <w:r>
+              <w:rPr>
+                <w:b/>
+                <w:bCs/>
+              </w:rPr>
+              <w:t>menos controle</w:t>
+            </w:r>
+            <w:r>
+              <w:t xml:space="preserve"> do que a Animated API.</w:t>
+            </w:r>
+          </w:p>
+        </w:tc>
+        <w:tc>
+          <w:tcPr>
+            <w:tcW w:w="0" w:type="auto"/>
+            <w:vAlign w:val="center"/>
+            <w:hideMark/>
+          </w:tcPr>
+          <w:p/>
+        </w:tc>
+      </w:tr>
+      <w:tr>
+        <w:tc>
+          <w:tcPr>
+            <w:tcW w:w="0" w:type="auto"/>
+            <w:vAlign w:val="center"/>
+            <w:hideMark/>
+          </w:tcPr>
+          <w:p>
+            <w:r>
+              <w:rPr>
+                <w:b/>
+                <w:bCs/>
+              </w:rPr>
+              <w:t>Importância da Animação</w:t>
+            </w:r>
+          </w:p>
+        </w:tc>
+        <w:tc>
+          <w:tcPr>
+            <w:tcW w:w="0" w:type="auto"/>
+            <w:vAlign w:val="center"/>
+            <w:hideMark/>
+          </w:tcPr>
+          <w:p>
+            <w:pPr>
+              <w:rPr>
+                <w:lang w:val="pt-BR"/>
+              </w:rPr>
+            </w:pPr>
+            <w:r>
+              <w:rPr>
+                <w:lang w:val="pt-BR"/>
+              </w:rPr>
+              <w:t xml:space="preserve">Animações melhoram a experiência do usuário, fornecendo </w:t>
+            </w:r>
+            <w:r>
+              <w:rPr>
+                <w:b/>
+                <w:bCs/>
+                <w:lang w:val="pt-BR"/>
+              </w:rPr>
+              <w:t>dicas visuais</w:t>
+            </w:r>
+            <w:r>
+              <w:rPr>
+                <w:lang w:val="pt-BR"/>
+              </w:rPr>
+              <w:t xml:space="preserve"> sobre o que está acontecendo no aplicativo, sendo úteis em mudanças de estado (como carregamento de novo conteúdo)</w:t>
+            </w:r>
+          </w:p>
+        </w:tc>
+        <w:tc>
+          <w:tcPr>
+            <w:tcW w:w="0" w:type="auto"/>
+            <w:vAlign w:val="center"/>
+            <w:hideMark/>
+          </w:tcPr>
+          <w:p>
+            <w:pPr>
+              <w:rPr>
+                <w:lang w:val="pt-BR"/>
+              </w:rPr>
+            </w:pPr>
+          </w:p>
+        </w:tc>
+      </w:tr>
+    </w:tbl>
+    <w:p>
+      <w:pPr>
+        <w:rPr>
+          <w:lang w:val="pt-BR"/>
+        </w:rPr>
+      </w:pPr>
+    </w:p>
+    <w:p>
+      <w:pPr>
+        <w:rPr>
+          <w:lang w:val="pt-BR"/>
+        </w:rPr>
+      </w:pPr>
+    </w:p>
+    <w:p>
+      <w:pPr>
+        <w:rPr>
+          <w:lang w:val="pt-BR"/>
+        </w:rPr>
+      </w:pPr>
+    </w:p>
+    <w:p>
+      <w:pPr>
+        <w:rPr>
+          <w:lang w:val="pt-BR"/>
+        </w:rPr>
+      </w:pPr>
+    </w:p>
+    <w:p>
+      <w:pPr>
+        <w:rPr>
+          <w:lang w:val="pt-BR"/>
+        </w:rPr>
+      </w:pPr>
+    </w:p>
     <w:p>
       <w:r>
         <w:lastRenderedPageBreak/>
@@ -40,6 +2220,9 @@
     </w:p>
     <w:p>
       <w:r>
+        <w:rPr>
+          <w:noProof/>
+        </w:rPr>
         <w:drawing>
           <wp:inline distT="0" distB="0" distL="0" distR="0" wp14:anchorId="6B3FAA7E" wp14:editId="7B8E5B94">
             <wp:extent cx="5943600" cy="5600065"/>
@@ -86,6 +2269,9 @@
     <w:p/>
     <w:p>
       <w:r>
+        <w:rPr>
+          <w:noProof/>
+        </w:rPr>
         <w:lastRenderedPageBreak/>
         <w:drawing>
           <wp:inline distT="0" distB="0" distL="0" distR="0" wp14:anchorId="4209D8C2" wp14:editId="409AE7D5">
@@ -134,6 +2320,9 @@
     <w:p/>
     <w:p>
       <w:r>
+        <w:rPr>
+          <w:noProof/>
+        </w:rPr>
         <w:lastRenderedPageBreak/>
         <w:drawing>
           <wp:inline distT="0" distB="0" distL="0" distR="0" wp14:anchorId="76A45B62" wp14:editId="7365D2A6">
@@ -183,6 +2372,9 @@
     <w:p/>
     <w:p>
       <w:r>
+        <w:rPr>
+          <w:noProof/>
+        </w:rPr>
         <w:lastRenderedPageBreak/>
         <w:drawing>
           <wp:inline distT="0" distB="0" distL="0" distR="0" wp14:anchorId="1C798ABA" wp14:editId="7B635176">
@@ -221,6 +2413,587 @@
         </w:drawing>
       </w:r>
     </w:p>
+    <w:p/>
+    <w:p/>
+    <w:p/>
+    <w:p/>
+    <w:p/>
+    <w:p/>
+    <w:p/>
+    <w:p/>
+    <w:p/>
+    <w:p>
+      <w:r>
+        <w:lastRenderedPageBreak/>
+        <w:drawing>
+          <wp:inline distT="0" distB="0" distL="0" distR="0" wp14:anchorId="3DC92FB3" wp14:editId="186453CE">
+            <wp:extent cx="5943600" cy="4832350"/>
+            <wp:effectExtent l="0" t="0" r="0" b="6350"/>
+            <wp:docPr id="1608752524" name="Imagem 1" descr="Interface gráfica do usuário, Texto, Aplicativo, Email&#10;&#10;O conteúdo gerado por IA pode estar incorreto."/>
+            <wp:cNvGraphicFramePr>
+              <a:graphicFrameLocks xmlns:a="http://schemas.openxmlformats.org/drawingml/2006/main" noChangeAspect="1"/>
+            </wp:cNvGraphicFramePr>
+            <a:graphic xmlns:a="http://schemas.openxmlformats.org/drawingml/2006/main">
+              <a:graphicData uri="http://schemas.openxmlformats.org/drawingml/2006/picture">
+                <pic:pic xmlns:pic="http://schemas.openxmlformats.org/drawingml/2006/picture">
+                  <pic:nvPicPr>
+                    <pic:cNvPr id="1608752524" name="Imagem 1" descr="Interface gráfica do usuário, Texto, Aplicativo, Email&#10;&#10;O conteúdo gerado por IA pode estar incorreto."/>
+                    <pic:cNvPicPr/>
+                  </pic:nvPicPr>
+                  <pic:blipFill>
+                    <a:blip r:embed="rId8"/>
+                    <a:stretch>
+                      <a:fillRect/>
+                    </a:stretch>
+                  </pic:blipFill>
+                  <pic:spPr>
+                    <a:xfrm>
+                      <a:off x="0" y="0"/>
+                      <a:ext cx="5943600" cy="4832350"/>
+                    </a:xfrm>
+                    <a:prstGeom prst="rect">
+                      <a:avLst/>
+                    </a:prstGeom>
+                  </pic:spPr>
+                </pic:pic>
+              </a:graphicData>
+            </a:graphic>
+          </wp:inline>
+        </w:drawing>
+      </w:r>
+    </w:p>
+    <w:p>
+      <w:r>
+        <w:drawing>
+          <wp:inline distT="0" distB="0" distL="0" distR="0" wp14:anchorId="09BCB9C4" wp14:editId="53BA7F17">
+            <wp:extent cx="5943600" cy="1405255"/>
+            <wp:effectExtent l="0" t="0" r="0" b="4445"/>
+            <wp:docPr id="1336819734" name="Imagem 1" descr="Texto&#10;&#10;O conteúdo gerado por IA pode estar incorreto."/>
+            <wp:cNvGraphicFramePr>
+              <a:graphicFrameLocks xmlns:a="http://schemas.openxmlformats.org/drawingml/2006/main" noChangeAspect="1"/>
+            </wp:cNvGraphicFramePr>
+            <a:graphic xmlns:a="http://schemas.openxmlformats.org/drawingml/2006/main">
+              <a:graphicData uri="http://schemas.openxmlformats.org/drawingml/2006/picture">
+                <pic:pic xmlns:pic="http://schemas.openxmlformats.org/drawingml/2006/picture">
+                  <pic:nvPicPr>
+                    <pic:cNvPr id="1336819734" name="Imagem 1" descr="Texto&#10;&#10;O conteúdo gerado por IA pode estar incorreto."/>
+                    <pic:cNvPicPr/>
+                  </pic:nvPicPr>
+                  <pic:blipFill>
+                    <a:blip r:embed="rId9"/>
+                    <a:stretch>
+                      <a:fillRect/>
+                    </a:stretch>
+                  </pic:blipFill>
+                  <pic:spPr>
+                    <a:xfrm>
+                      <a:off x="0" y="0"/>
+                      <a:ext cx="5943600" cy="1405255"/>
+                    </a:xfrm>
+                    <a:prstGeom prst="rect">
+                      <a:avLst/>
+                    </a:prstGeom>
+                  </pic:spPr>
+                </pic:pic>
+              </a:graphicData>
+            </a:graphic>
+          </wp:inline>
+        </w:drawing>
+      </w:r>
+    </w:p>
+    <w:p/>
+    <w:p/>
+    <w:p/>
+    <w:p/>
+    <w:p/>
+    <w:p>
+      <w:r>
+        <w:lastRenderedPageBreak/>
+        <w:drawing>
+          <wp:inline distT="0" distB="0" distL="0" distR="0" wp14:anchorId="487F5054" wp14:editId="35A10695">
+            <wp:extent cx="5943600" cy="5339080"/>
+            <wp:effectExtent l="0" t="0" r="0" b="0"/>
+            <wp:docPr id="330605760" name="Imagem 1" descr="Interface gráfica do usuário, Texto, Aplicativo&#10;&#10;O conteúdo gerado por IA pode estar incorreto."/>
+            <wp:cNvGraphicFramePr>
+              <a:graphicFrameLocks xmlns:a="http://schemas.openxmlformats.org/drawingml/2006/main" noChangeAspect="1"/>
+            </wp:cNvGraphicFramePr>
+            <a:graphic xmlns:a="http://schemas.openxmlformats.org/drawingml/2006/main">
+              <a:graphicData uri="http://schemas.openxmlformats.org/drawingml/2006/picture">
+                <pic:pic xmlns:pic="http://schemas.openxmlformats.org/drawingml/2006/picture">
+                  <pic:nvPicPr>
+                    <pic:cNvPr id="330605760" name="Imagem 1" descr="Interface gráfica do usuário, Texto, Aplicativo&#10;&#10;O conteúdo gerado por IA pode estar incorreto."/>
+                    <pic:cNvPicPr/>
+                  </pic:nvPicPr>
+                  <pic:blipFill>
+                    <a:blip r:embed="rId10"/>
+                    <a:stretch>
+                      <a:fillRect/>
+                    </a:stretch>
+                  </pic:blipFill>
+                  <pic:spPr>
+                    <a:xfrm>
+                      <a:off x="0" y="0"/>
+                      <a:ext cx="5943600" cy="5339080"/>
+                    </a:xfrm>
+                    <a:prstGeom prst="rect">
+                      <a:avLst/>
+                    </a:prstGeom>
+                  </pic:spPr>
+                </pic:pic>
+              </a:graphicData>
+            </a:graphic>
+          </wp:inline>
+        </w:drawing>
+      </w:r>
+    </w:p>
+    <w:p/>
+    <w:p/>
+    <w:p/>
+    <w:p/>
+    <w:p/>
+    <w:p/>
+    <w:p/>
+    <w:p/>
+    <w:p/>
+    <w:p>
+      <w:r>
+        <w:lastRenderedPageBreak/>
+        <w:drawing>
+          <wp:inline distT="0" distB="0" distL="0" distR="0" wp14:anchorId="54C3FAED" wp14:editId="51CE4E2D">
+            <wp:extent cx="5943600" cy="5267325"/>
+            <wp:effectExtent l="0" t="0" r="0" b="9525"/>
+            <wp:docPr id="1101968588" name="Imagem 1" descr="Interface gráfica do usuário, Texto, Aplicativo, Email&#10;&#10;O conteúdo gerado por IA pode estar incorreto."/>
+            <wp:cNvGraphicFramePr>
+              <a:graphicFrameLocks xmlns:a="http://schemas.openxmlformats.org/drawingml/2006/main" noChangeAspect="1"/>
+            </wp:cNvGraphicFramePr>
+            <a:graphic xmlns:a="http://schemas.openxmlformats.org/drawingml/2006/main">
+              <a:graphicData uri="http://schemas.openxmlformats.org/drawingml/2006/picture">
+                <pic:pic xmlns:pic="http://schemas.openxmlformats.org/drawingml/2006/picture">
+                  <pic:nvPicPr>
+                    <pic:cNvPr id="1101968588" name="Imagem 1" descr="Interface gráfica do usuário, Texto, Aplicativo, Email&#10;&#10;O conteúdo gerado por IA pode estar incorreto."/>
+                    <pic:cNvPicPr/>
+                  </pic:nvPicPr>
+                  <pic:blipFill>
+                    <a:blip r:embed="rId11"/>
+                    <a:stretch>
+                      <a:fillRect/>
+                    </a:stretch>
+                  </pic:blipFill>
+                  <pic:spPr>
+                    <a:xfrm>
+                      <a:off x="0" y="0"/>
+                      <a:ext cx="5943600" cy="5267325"/>
+                    </a:xfrm>
+                    <a:prstGeom prst="rect">
+                      <a:avLst/>
+                    </a:prstGeom>
+                  </pic:spPr>
+                </pic:pic>
+              </a:graphicData>
+            </a:graphic>
+          </wp:inline>
+        </w:drawing>
+      </w:r>
+    </w:p>
+    <w:p>
+      <w:r>
+        <w:drawing>
+          <wp:inline distT="0" distB="0" distL="0" distR="0" wp14:anchorId="009382FF" wp14:editId="33B4CE14">
+            <wp:extent cx="5943600" cy="2750185"/>
+            <wp:effectExtent l="0" t="0" r="0" b="0"/>
+            <wp:docPr id="1269100395" name="Imagem 1" descr="Interface gráfica do usuário, Texto, Aplicativo, Email&#10;&#10;O conteúdo gerado por IA pode estar incorreto."/>
+            <wp:cNvGraphicFramePr>
+              <a:graphicFrameLocks xmlns:a="http://schemas.openxmlformats.org/drawingml/2006/main" noChangeAspect="1"/>
+            </wp:cNvGraphicFramePr>
+            <a:graphic xmlns:a="http://schemas.openxmlformats.org/drawingml/2006/main">
+              <a:graphicData uri="http://schemas.openxmlformats.org/drawingml/2006/picture">
+                <pic:pic xmlns:pic="http://schemas.openxmlformats.org/drawingml/2006/picture">
+                  <pic:nvPicPr>
+                    <pic:cNvPr id="1269100395" name="Imagem 1" descr="Interface gráfica do usuário, Texto, Aplicativo, Email&#10;&#10;O conteúdo gerado por IA pode estar incorreto."/>
+                    <pic:cNvPicPr/>
+                  </pic:nvPicPr>
+                  <pic:blipFill>
+                    <a:blip r:embed="rId12"/>
+                    <a:stretch>
+                      <a:fillRect/>
+                    </a:stretch>
+                  </pic:blipFill>
+                  <pic:spPr>
+                    <a:xfrm>
+                      <a:off x="0" y="0"/>
+                      <a:ext cx="5943600" cy="2750185"/>
+                    </a:xfrm>
+                    <a:prstGeom prst="rect">
+                      <a:avLst/>
+                    </a:prstGeom>
+                  </pic:spPr>
+                </pic:pic>
+              </a:graphicData>
+            </a:graphic>
+          </wp:inline>
+        </w:drawing>
+      </w:r>
+    </w:p>
+    <w:p>
+      <w:r>
+        <w:lastRenderedPageBreak/>
+        <w:drawing>
+          <wp:inline distT="0" distB="0" distL="0" distR="0" wp14:anchorId="70836C2C" wp14:editId="04A72490">
+            <wp:extent cx="5943600" cy="5610860"/>
+            <wp:effectExtent l="0" t="0" r="0" b="8890"/>
+            <wp:docPr id="13306606" name="Imagem 1" descr="Interface gráfica do usuário, Texto, Aplicativo, Email&#10;&#10;O conteúdo gerado por IA pode estar incorreto."/>
+            <wp:cNvGraphicFramePr>
+              <a:graphicFrameLocks xmlns:a="http://schemas.openxmlformats.org/drawingml/2006/main" noChangeAspect="1"/>
+            </wp:cNvGraphicFramePr>
+            <a:graphic xmlns:a="http://schemas.openxmlformats.org/drawingml/2006/main">
+              <a:graphicData uri="http://schemas.openxmlformats.org/drawingml/2006/picture">
+                <pic:pic xmlns:pic="http://schemas.openxmlformats.org/drawingml/2006/picture">
+                  <pic:nvPicPr>
+                    <pic:cNvPr id="13306606" name="Imagem 1" descr="Interface gráfica do usuário, Texto, Aplicativo, Email&#10;&#10;O conteúdo gerado por IA pode estar incorreto."/>
+                    <pic:cNvPicPr/>
+                  </pic:nvPicPr>
+                  <pic:blipFill>
+                    <a:blip r:embed="rId13"/>
+                    <a:stretch>
+                      <a:fillRect/>
+                    </a:stretch>
+                  </pic:blipFill>
+                  <pic:spPr>
+                    <a:xfrm>
+                      <a:off x="0" y="0"/>
+                      <a:ext cx="5943600" cy="5610860"/>
+                    </a:xfrm>
+                    <a:prstGeom prst="rect">
+                      <a:avLst/>
+                    </a:prstGeom>
+                  </pic:spPr>
+                </pic:pic>
+              </a:graphicData>
+            </a:graphic>
+          </wp:inline>
+        </w:drawing>
+      </w:r>
+    </w:p>
+    <w:p/>
+    <w:p/>
+    <w:p/>
+    <w:p/>
+    <w:p/>
+    <w:p/>
+    <w:p/>
+    <w:p/>
+    <w:p>
+      <w:r>
+        <w:lastRenderedPageBreak/>
+        <w:drawing>
+          <wp:inline distT="0" distB="0" distL="0" distR="0" wp14:anchorId="7F200171" wp14:editId="60A285C4">
+            <wp:extent cx="5943600" cy="6144895"/>
+            <wp:effectExtent l="0" t="0" r="0" b="8255"/>
+            <wp:docPr id="533192437" name="Imagem 1" descr="Interface gráfica do usuário, Texto, Aplicativo, Email&#10;&#10;O conteúdo gerado por IA pode estar incorreto."/>
+            <wp:cNvGraphicFramePr>
+              <a:graphicFrameLocks xmlns:a="http://schemas.openxmlformats.org/drawingml/2006/main" noChangeAspect="1"/>
+            </wp:cNvGraphicFramePr>
+            <a:graphic xmlns:a="http://schemas.openxmlformats.org/drawingml/2006/main">
+              <a:graphicData uri="http://schemas.openxmlformats.org/drawingml/2006/picture">
+                <pic:pic xmlns:pic="http://schemas.openxmlformats.org/drawingml/2006/picture">
+                  <pic:nvPicPr>
+                    <pic:cNvPr id="533192437" name="Imagem 1" descr="Interface gráfica do usuário, Texto, Aplicativo, Email&#10;&#10;O conteúdo gerado por IA pode estar incorreto."/>
+                    <pic:cNvPicPr/>
+                  </pic:nvPicPr>
+                  <pic:blipFill>
+                    <a:blip r:embed="rId14"/>
+                    <a:stretch>
+                      <a:fillRect/>
+                    </a:stretch>
+                  </pic:blipFill>
+                  <pic:spPr>
+                    <a:xfrm>
+                      <a:off x="0" y="0"/>
+                      <a:ext cx="5943600" cy="6144895"/>
+                    </a:xfrm>
+                    <a:prstGeom prst="rect">
+                      <a:avLst/>
+                    </a:prstGeom>
+                  </pic:spPr>
+                </pic:pic>
+              </a:graphicData>
+            </a:graphic>
+          </wp:inline>
+        </w:drawing>
+      </w:r>
+    </w:p>
+    <w:p/>
+    <w:p/>
+    <w:p/>
+    <w:p/>
+    <w:p/>
+    <w:p/>
+    <w:p>
+      <w:r>
+        <w:lastRenderedPageBreak/>
+        <w:drawing>
+          <wp:inline distT="0" distB="0" distL="0" distR="0" wp14:anchorId="4F2766C8" wp14:editId="01FCEB8C">
+            <wp:extent cx="5943600" cy="6136640"/>
+            <wp:effectExtent l="0" t="0" r="0" b="0"/>
+            <wp:docPr id="1335850781" name="Imagem 1" descr="Interface gráfica do usuário, Texto, Aplicativo, Email&#10;&#10;O conteúdo gerado por IA pode estar incorreto."/>
+            <wp:cNvGraphicFramePr>
+              <a:graphicFrameLocks xmlns:a="http://schemas.openxmlformats.org/drawingml/2006/main" noChangeAspect="1"/>
+            </wp:cNvGraphicFramePr>
+            <a:graphic xmlns:a="http://schemas.openxmlformats.org/drawingml/2006/main">
+              <a:graphicData uri="http://schemas.openxmlformats.org/drawingml/2006/picture">
+                <pic:pic xmlns:pic="http://schemas.openxmlformats.org/drawingml/2006/picture">
+                  <pic:nvPicPr>
+                    <pic:cNvPr id="1335850781" name="Imagem 1" descr="Interface gráfica do usuário, Texto, Aplicativo, Email&#10;&#10;O conteúdo gerado por IA pode estar incorreto."/>
+                    <pic:cNvPicPr/>
+                  </pic:nvPicPr>
+                  <pic:blipFill>
+                    <a:blip r:embed="rId15"/>
+                    <a:stretch>
+                      <a:fillRect/>
+                    </a:stretch>
+                  </pic:blipFill>
+                  <pic:spPr>
+                    <a:xfrm>
+                      <a:off x="0" y="0"/>
+                      <a:ext cx="5943600" cy="6136640"/>
+                    </a:xfrm>
+                    <a:prstGeom prst="rect">
+                      <a:avLst/>
+                    </a:prstGeom>
+                  </pic:spPr>
+                </pic:pic>
+              </a:graphicData>
+            </a:graphic>
+          </wp:inline>
+        </w:drawing>
+      </w:r>
+    </w:p>
+    <w:p/>
+    <w:p/>
+    <w:p/>
+    <w:p/>
+    <w:p/>
+    <w:p/>
+    <w:p>
+      <w:r>
+        <w:lastRenderedPageBreak/>
+        <w:drawing>
+          <wp:inline distT="0" distB="0" distL="0" distR="0" wp14:anchorId="4A79E4D3" wp14:editId="41766435">
+            <wp:extent cx="5943600" cy="5605780"/>
+            <wp:effectExtent l="0" t="0" r="0" b="0"/>
+            <wp:docPr id="674256251" name="Imagem 1" descr="Interface gráfica do usuário, Texto, Aplicativo, Email&#10;&#10;O conteúdo gerado por IA pode estar incorreto."/>
+            <wp:cNvGraphicFramePr>
+              <a:graphicFrameLocks xmlns:a="http://schemas.openxmlformats.org/drawingml/2006/main" noChangeAspect="1"/>
+            </wp:cNvGraphicFramePr>
+            <a:graphic xmlns:a="http://schemas.openxmlformats.org/drawingml/2006/main">
+              <a:graphicData uri="http://schemas.openxmlformats.org/drawingml/2006/picture">
+                <pic:pic xmlns:pic="http://schemas.openxmlformats.org/drawingml/2006/picture">
+                  <pic:nvPicPr>
+                    <pic:cNvPr id="674256251" name="Imagem 1" descr="Interface gráfica do usuário, Texto, Aplicativo, Email&#10;&#10;O conteúdo gerado por IA pode estar incorreto."/>
+                    <pic:cNvPicPr/>
+                  </pic:nvPicPr>
+                  <pic:blipFill>
+                    <a:blip r:embed="rId16"/>
+                    <a:stretch>
+                      <a:fillRect/>
+                    </a:stretch>
+                  </pic:blipFill>
+                  <pic:spPr>
+                    <a:xfrm>
+                      <a:off x="0" y="0"/>
+                      <a:ext cx="5943600" cy="5605780"/>
+                    </a:xfrm>
+                    <a:prstGeom prst="rect">
+                      <a:avLst/>
+                    </a:prstGeom>
+                  </pic:spPr>
+                </pic:pic>
+              </a:graphicData>
+            </a:graphic>
+          </wp:inline>
+        </w:drawing>
+      </w:r>
+    </w:p>
+    <w:p>
+      <w:r>
+        <w:drawing>
+          <wp:inline distT="0" distB="0" distL="0" distR="0" wp14:anchorId="2E11FF56" wp14:editId="457A507A">
+            <wp:extent cx="5943600" cy="1098550"/>
+            <wp:effectExtent l="0" t="0" r="0" b="6350"/>
+            <wp:docPr id="1536978994" name="Imagem 1" descr="Interface gráfica do usuário, Texto, Aplicativo, Word, Email&#10;&#10;O conteúdo gerado por IA pode estar incorreto."/>
+            <wp:cNvGraphicFramePr>
+              <a:graphicFrameLocks xmlns:a="http://schemas.openxmlformats.org/drawingml/2006/main" noChangeAspect="1"/>
+            </wp:cNvGraphicFramePr>
+            <a:graphic xmlns:a="http://schemas.openxmlformats.org/drawingml/2006/main">
+              <a:graphicData uri="http://schemas.openxmlformats.org/drawingml/2006/picture">
+                <pic:pic xmlns:pic="http://schemas.openxmlformats.org/drawingml/2006/picture">
+                  <pic:nvPicPr>
+                    <pic:cNvPr id="1536978994" name="Imagem 1" descr="Interface gráfica do usuário, Texto, Aplicativo, Word, Email&#10;&#10;O conteúdo gerado por IA pode estar incorreto."/>
+                    <pic:cNvPicPr/>
+                  </pic:nvPicPr>
+                  <pic:blipFill>
+                    <a:blip r:embed="rId17"/>
+                    <a:stretch>
+                      <a:fillRect/>
+                    </a:stretch>
+                  </pic:blipFill>
+                  <pic:spPr>
+                    <a:xfrm>
+                      <a:off x="0" y="0"/>
+                      <a:ext cx="5943600" cy="1098550"/>
+                    </a:xfrm>
+                    <a:prstGeom prst="rect">
+                      <a:avLst/>
+                    </a:prstGeom>
+                  </pic:spPr>
+                </pic:pic>
+              </a:graphicData>
+            </a:graphic>
+          </wp:inline>
+        </w:drawing>
+      </w:r>
+    </w:p>
+    <w:p/>
+    <w:p/>
+    <w:p/>
+    <w:p/>
+    <w:p>
+      <w:r>
+        <w:lastRenderedPageBreak/>
+        <w:drawing>
+          <wp:inline distT="0" distB="0" distL="0" distR="0" wp14:anchorId="4B1DC643" wp14:editId="4D224E82">
+            <wp:extent cx="5943600" cy="5870575"/>
+            <wp:effectExtent l="0" t="0" r="0" b="0"/>
+            <wp:docPr id="111770072" name="Imagem 1" descr="Interface gráfica do usuário, Texto, Aplicativo, Email&#10;&#10;O conteúdo gerado por IA pode estar incorreto."/>
+            <wp:cNvGraphicFramePr>
+              <a:graphicFrameLocks xmlns:a="http://schemas.openxmlformats.org/drawingml/2006/main" noChangeAspect="1"/>
+            </wp:cNvGraphicFramePr>
+            <a:graphic xmlns:a="http://schemas.openxmlformats.org/drawingml/2006/main">
+              <a:graphicData uri="http://schemas.openxmlformats.org/drawingml/2006/picture">
+                <pic:pic xmlns:pic="http://schemas.openxmlformats.org/drawingml/2006/picture">
+                  <pic:nvPicPr>
+                    <pic:cNvPr id="111770072" name="Imagem 1" descr="Interface gráfica do usuário, Texto, Aplicativo, Email&#10;&#10;O conteúdo gerado por IA pode estar incorreto."/>
+                    <pic:cNvPicPr/>
+                  </pic:nvPicPr>
+                  <pic:blipFill>
+                    <a:blip r:embed="rId18"/>
+                    <a:stretch>
+                      <a:fillRect/>
+                    </a:stretch>
+                  </pic:blipFill>
+                  <pic:spPr>
+                    <a:xfrm>
+                      <a:off x="0" y="0"/>
+                      <a:ext cx="5943600" cy="5870575"/>
+                    </a:xfrm>
+                    <a:prstGeom prst="rect">
+                      <a:avLst/>
+                    </a:prstGeom>
+                  </pic:spPr>
+                </pic:pic>
+              </a:graphicData>
+            </a:graphic>
+          </wp:inline>
+        </w:drawing>
+      </w:r>
+    </w:p>
+    <w:p/>
+    <w:p/>
+    <w:p/>
+    <w:p/>
+    <w:p/>
+    <w:p/>
+    <w:p/>
+    <w:p>
+      <w:r>
+        <w:lastRenderedPageBreak/>
+        <w:drawing>
+          <wp:inline distT="0" distB="0" distL="0" distR="0" wp14:anchorId="4940C026" wp14:editId="7DC62EB0">
+            <wp:extent cx="5943600" cy="5897880"/>
+            <wp:effectExtent l="0" t="0" r="0" b="7620"/>
+            <wp:docPr id="790359766" name="Imagem 1" descr="Interface gráfica do usuário, Texto, Aplicativo, Email&#10;&#10;O conteúdo gerado por IA pode estar incorreto."/>
+            <wp:cNvGraphicFramePr>
+              <a:graphicFrameLocks xmlns:a="http://schemas.openxmlformats.org/drawingml/2006/main" noChangeAspect="1"/>
+            </wp:cNvGraphicFramePr>
+            <a:graphic xmlns:a="http://schemas.openxmlformats.org/drawingml/2006/main">
+              <a:graphicData uri="http://schemas.openxmlformats.org/drawingml/2006/picture">
+                <pic:pic xmlns:pic="http://schemas.openxmlformats.org/drawingml/2006/picture">
+                  <pic:nvPicPr>
+                    <pic:cNvPr id="790359766" name="Imagem 1" descr="Interface gráfica do usuário, Texto, Aplicativo, Email&#10;&#10;O conteúdo gerado por IA pode estar incorreto."/>
+                    <pic:cNvPicPr/>
+                  </pic:nvPicPr>
+                  <pic:blipFill>
+                    <a:blip r:embed="rId19"/>
+                    <a:stretch>
+                      <a:fillRect/>
+                    </a:stretch>
+                  </pic:blipFill>
+                  <pic:spPr>
+                    <a:xfrm>
+                      <a:off x="0" y="0"/>
+                      <a:ext cx="5943600" cy="5897880"/>
+                    </a:xfrm>
+                    <a:prstGeom prst="rect">
+                      <a:avLst/>
+                    </a:prstGeom>
+                  </pic:spPr>
+                </pic:pic>
+              </a:graphicData>
+            </a:graphic>
+          </wp:inline>
+        </w:drawing>
+      </w:r>
+    </w:p>
+    <w:p/>
+    <w:p/>
+    <w:p/>
+    <w:p/>
+    <w:p/>
+    <w:p/>
+    <w:p/>
+    <w:p>
+      <w:r>
+        <w:lastRenderedPageBreak/>
+        <w:drawing>
+          <wp:inline distT="0" distB="0" distL="0" distR="0" wp14:anchorId="7457FE23" wp14:editId="6F696851">
+            <wp:extent cx="5943600" cy="5788660"/>
+            <wp:effectExtent l="0" t="0" r="0" b="2540"/>
+            <wp:docPr id="926295626" name="Imagem 1" descr="Interface gráfica do usuário, Texto, Aplicativo, Email&#10;&#10;O conteúdo gerado por IA pode estar incorreto."/>
+            <wp:cNvGraphicFramePr>
+              <a:graphicFrameLocks xmlns:a="http://schemas.openxmlformats.org/drawingml/2006/main" noChangeAspect="1"/>
+            </wp:cNvGraphicFramePr>
+            <a:graphic xmlns:a="http://schemas.openxmlformats.org/drawingml/2006/main">
+              <a:graphicData uri="http://schemas.openxmlformats.org/drawingml/2006/picture">
+                <pic:pic xmlns:pic="http://schemas.openxmlformats.org/drawingml/2006/picture">
+                  <pic:nvPicPr>
+                    <pic:cNvPr id="926295626" name="Imagem 1" descr="Interface gráfica do usuário, Texto, Aplicativo, Email&#10;&#10;O conteúdo gerado por IA pode estar incorreto."/>
+                    <pic:cNvPicPr/>
+                  </pic:nvPicPr>
+                  <pic:blipFill>
+                    <a:blip r:embed="rId20"/>
+                    <a:stretch>
+                      <a:fillRect/>
+                    </a:stretch>
+                  </pic:blipFill>
+                  <pic:spPr>
+                    <a:xfrm>
+                      <a:off x="0" y="0"/>
+                      <a:ext cx="5943600" cy="5788660"/>
+                    </a:xfrm>
+                    <a:prstGeom prst="rect">
+                      <a:avLst/>
+                    </a:prstGeom>
+                  </pic:spPr>
+                </pic:pic>
+              </a:graphicData>
+            </a:graphic>
+          </wp:inline>
+        </w:drawing>
+      </w:r>
+    </w:p>
+    <w:p/>
+    <w:p/>
+    <w:p/>
     <w:sectPr>
       <w:pgSz w:w="12240" w:h="15840"/>
       <w:pgMar w:top="1440" w:right="1440" w:bottom="1440" w:left="1440" w:header="708" w:footer="708" w:gutter="0"/>
@@ -834,7 +3607,6 @@
   <w:style w:type="character" w:default="1" w:styleId="Fontepargpadro">
     <w:name w:val="Default Paragraph Font"/>
     <w:uiPriority w:val="1"/>
-    <w:semiHidden/>
     <w:unhideWhenUsed/>
   </w:style>
   <w:style w:type="table" w:default="1" w:styleId="Tabelanormal">

--- a/PDF-das-materias 6 semestre/Programação Para Dispositivos Móveis em Android/Resumo-Tema-3.docx
+++ b/PDF-das-materias 6 semestre/Programação Para Dispositivos Móveis em Android/Resumo-Tema-3.docx
@@ -2424,6 +2424,9 @@
     <w:p/>
     <w:p>
       <w:r>
+        <w:rPr>
+          <w:noProof/>
+        </w:rPr>
         <w:lastRenderedPageBreak/>
         <w:drawing>
           <wp:inline distT="0" distB="0" distL="0" distR="0" wp14:anchorId="3DC92FB3" wp14:editId="186453CE">
@@ -2464,6 +2467,9 @@
     </w:p>
     <w:p>
       <w:r>
+        <w:rPr>
+          <w:noProof/>
+        </w:rPr>
         <w:drawing>
           <wp:inline distT="0" distB="0" distL="0" distR="0" wp14:anchorId="09BCB9C4" wp14:editId="53BA7F17">
             <wp:extent cx="5943600" cy="1405255"/>
@@ -2508,6 +2514,9 @@
     <w:p/>
     <w:p>
       <w:r>
+        <w:rPr>
+          <w:noProof/>
+        </w:rPr>
         <w:lastRenderedPageBreak/>
         <w:drawing>
           <wp:inline distT="0" distB="0" distL="0" distR="0" wp14:anchorId="487F5054" wp14:editId="35A10695">
@@ -2557,6 +2566,9 @@
     <w:p/>
     <w:p>
       <w:r>
+        <w:rPr>
+          <w:noProof/>
+        </w:rPr>
         <w:lastRenderedPageBreak/>
         <w:drawing>
           <wp:inline distT="0" distB="0" distL="0" distR="0" wp14:anchorId="54C3FAED" wp14:editId="51CE4E2D">
@@ -2597,6 +2609,9 @@
     </w:p>
     <w:p>
       <w:r>
+        <w:rPr>
+          <w:noProof/>
+        </w:rPr>
         <w:drawing>
           <wp:inline distT="0" distB="0" distL="0" distR="0" wp14:anchorId="009382FF" wp14:editId="33B4CE14">
             <wp:extent cx="5943600" cy="2750185"/>
@@ -2636,6 +2651,9 @@
     </w:p>
     <w:p>
       <w:r>
+        <w:rPr>
+          <w:noProof/>
+        </w:rPr>
         <w:lastRenderedPageBreak/>
         <w:drawing>
           <wp:inline distT="0" distB="0" distL="0" distR="0" wp14:anchorId="70836C2C" wp14:editId="04A72490">
@@ -2684,6 +2702,9 @@
     <w:p/>
     <w:p>
       <w:r>
+        <w:rPr>
+          <w:noProof/>
+        </w:rPr>
         <w:lastRenderedPageBreak/>
         <w:drawing>
           <wp:inline distT="0" distB="0" distL="0" distR="0" wp14:anchorId="7F200171" wp14:editId="60A285C4">
@@ -2730,6 +2751,9 @@
     <w:p/>
     <w:p>
       <w:r>
+        <w:rPr>
+          <w:noProof/>
+        </w:rPr>
         <w:lastRenderedPageBreak/>
         <w:drawing>
           <wp:inline distT="0" distB="0" distL="0" distR="0" wp14:anchorId="4F2766C8" wp14:editId="01FCEB8C">
@@ -2776,6 +2800,9 @@
     <w:p/>
     <w:p>
       <w:r>
+        <w:rPr>
+          <w:noProof/>
+        </w:rPr>
         <w:lastRenderedPageBreak/>
         <w:drawing>
           <wp:inline distT="0" distB="0" distL="0" distR="0" wp14:anchorId="4A79E4D3" wp14:editId="41766435">
@@ -2816,6 +2843,9 @@
     </w:p>
     <w:p>
       <w:r>
+        <w:rPr>
+          <w:noProof/>
+        </w:rPr>
         <w:drawing>
           <wp:inline distT="0" distB="0" distL="0" distR="0" wp14:anchorId="2E11FF56" wp14:editId="457A507A">
             <wp:extent cx="5943600" cy="1098550"/>
@@ -2859,6 +2889,9 @@
     <w:p/>
     <w:p>
       <w:r>
+        <w:rPr>
+          <w:noProof/>
+        </w:rPr>
         <w:lastRenderedPageBreak/>
         <w:drawing>
           <wp:inline distT="0" distB="0" distL="0" distR="0" wp14:anchorId="4B1DC643" wp14:editId="4D224E82">
@@ -2906,6 +2939,9 @@
     <w:p/>
     <w:p>
       <w:r>
+        <w:rPr>
+          <w:noProof/>
+        </w:rPr>
         <w:lastRenderedPageBreak/>
         <w:drawing>
           <wp:inline distT="0" distB="0" distL="0" distR="0" wp14:anchorId="4940C026" wp14:editId="7DC62EB0">
@@ -2953,6 +2989,9 @@
     <w:p/>
     <w:p>
       <w:r>
+        <w:rPr>
+          <w:noProof/>
+        </w:rPr>
         <w:lastRenderedPageBreak/>
         <w:drawing>
           <wp:inline distT="0" distB="0" distL="0" distR="0" wp14:anchorId="7457FE23" wp14:editId="6F696851">
@@ -2992,6 +3031,265 @@
       </w:r>
     </w:p>
     <w:p/>
+    <w:p/>
+    <w:p/>
+    <w:p/>
+    <w:p/>
+    <w:p/>
+    <w:p/>
+    <w:p>
+      <w:r>
+        <w:lastRenderedPageBreak/>
+        <w:drawing>
+          <wp:inline distT="0" distB="0" distL="0" distR="0" wp14:anchorId="2401CF8C" wp14:editId="40EEB967">
+            <wp:extent cx="5943600" cy="4373245"/>
+            <wp:effectExtent l="0" t="0" r="0" b="8255"/>
+            <wp:docPr id="1058704917" name="Imagem 1" descr="Interface gráfica do usuário, Texto, Aplicativo, Email&#10;&#10;O conteúdo gerado por IA pode estar incorreto."/>
+            <wp:cNvGraphicFramePr>
+              <a:graphicFrameLocks xmlns:a="http://schemas.openxmlformats.org/drawingml/2006/main" noChangeAspect="1"/>
+            </wp:cNvGraphicFramePr>
+            <a:graphic xmlns:a="http://schemas.openxmlformats.org/drawingml/2006/main">
+              <a:graphicData uri="http://schemas.openxmlformats.org/drawingml/2006/picture">
+                <pic:pic xmlns:pic="http://schemas.openxmlformats.org/drawingml/2006/picture">
+                  <pic:nvPicPr>
+                    <pic:cNvPr id="1058704917" name="Imagem 1" descr="Interface gráfica do usuário, Texto, Aplicativo, Email&#10;&#10;O conteúdo gerado por IA pode estar incorreto."/>
+                    <pic:cNvPicPr/>
+                  </pic:nvPicPr>
+                  <pic:blipFill>
+                    <a:blip r:embed="rId21"/>
+                    <a:stretch>
+                      <a:fillRect/>
+                    </a:stretch>
+                  </pic:blipFill>
+                  <pic:spPr>
+                    <a:xfrm>
+                      <a:off x="0" y="0"/>
+                      <a:ext cx="5943600" cy="4373245"/>
+                    </a:xfrm>
+                    <a:prstGeom prst="rect">
+                      <a:avLst/>
+                    </a:prstGeom>
+                  </pic:spPr>
+                </pic:pic>
+              </a:graphicData>
+            </a:graphic>
+          </wp:inline>
+        </w:drawing>
+      </w:r>
+    </w:p>
+    <w:p>
+      <w:r>
+        <w:drawing>
+          <wp:inline distT="0" distB="0" distL="0" distR="0" wp14:anchorId="3839D0CE" wp14:editId="51B956C0">
+            <wp:extent cx="5943600" cy="1437005"/>
+            <wp:effectExtent l="0" t="0" r="0" b="0"/>
+            <wp:docPr id="923622795" name="Imagem 1" descr="Interface gráfica do usuário, Texto, Aplicativo&#10;&#10;O conteúdo gerado por IA pode estar incorreto."/>
+            <wp:cNvGraphicFramePr>
+              <a:graphicFrameLocks xmlns:a="http://schemas.openxmlformats.org/drawingml/2006/main" noChangeAspect="1"/>
+            </wp:cNvGraphicFramePr>
+            <a:graphic xmlns:a="http://schemas.openxmlformats.org/drawingml/2006/main">
+              <a:graphicData uri="http://schemas.openxmlformats.org/drawingml/2006/picture">
+                <pic:pic xmlns:pic="http://schemas.openxmlformats.org/drawingml/2006/picture">
+                  <pic:nvPicPr>
+                    <pic:cNvPr id="923622795" name="Imagem 1" descr="Interface gráfica do usuário, Texto, Aplicativo&#10;&#10;O conteúdo gerado por IA pode estar incorreto."/>
+                    <pic:cNvPicPr/>
+                  </pic:nvPicPr>
+                  <pic:blipFill>
+                    <a:blip r:embed="rId22"/>
+                    <a:stretch>
+                      <a:fillRect/>
+                    </a:stretch>
+                  </pic:blipFill>
+                  <pic:spPr>
+                    <a:xfrm>
+                      <a:off x="0" y="0"/>
+                      <a:ext cx="5943600" cy="1437005"/>
+                    </a:xfrm>
+                    <a:prstGeom prst="rect">
+                      <a:avLst/>
+                    </a:prstGeom>
+                  </pic:spPr>
+                </pic:pic>
+              </a:graphicData>
+            </a:graphic>
+          </wp:inline>
+        </w:drawing>
+      </w:r>
+    </w:p>
+    <w:p/>
+    <w:p/>
+    <w:p/>
+    <w:p/>
+    <w:p/>
+    <w:p/>
+    <w:p/>
+    <w:p>
+      <w:r>
+        <w:lastRenderedPageBreak/>
+        <w:drawing>
+          <wp:inline distT="0" distB="0" distL="0" distR="0" wp14:anchorId="48DA425F" wp14:editId="18F40387">
+            <wp:extent cx="5943600" cy="6196965"/>
+            <wp:effectExtent l="0" t="0" r="0" b="0"/>
+            <wp:docPr id="1906329935" name="Imagem 1" descr="Interface gráfica do usuário, Texto, Aplicativo&#10;&#10;O conteúdo gerado por IA pode estar incorreto."/>
+            <wp:cNvGraphicFramePr>
+              <a:graphicFrameLocks xmlns:a="http://schemas.openxmlformats.org/drawingml/2006/main" noChangeAspect="1"/>
+            </wp:cNvGraphicFramePr>
+            <a:graphic xmlns:a="http://schemas.openxmlformats.org/drawingml/2006/main">
+              <a:graphicData uri="http://schemas.openxmlformats.org/drawingml/2006/picture">
+                <pic:pic xmlns:pic="http://schemas.openxmlformats.org/drawingml/2006/picture">
+                  <pic:nvPicPr>
+                    <pic:cNvPr id="1906329935" name="Imagem 1" descr="Interface gráfica do usuário, Texto, Aplicativo&#10;&#10;O conteúdo gerado por IA pode estar incorreto."/>
+                    <pic:cNvPicPr/>
+                  </pic:nvPicPr>
+                  <pic:blipFill>
+                    <a:blip r:embed="rId23"/>
+                    <a:stretch>
+                      <a:fillRect/>
+                    </a:stretch>
+                  </pic:blipFill>
+                  <pic:spPr>
+                    <a:xfrm>
+                      <a:off x="0" y="0"/>
+                      <a:ext cx="5943600" cy="6196965"/>
+                    </a:xfrm>
+                    <a:prstGeom prst="rect">
+                      <a:avLst/>
+                    </a:prstGeom>
+                  </pic:spPr>
+                </pic:pic>
+              </a:graphicData>
+            </a:graphic>
+          </wp:inline>
+        </w:drawing>
+      </w:r>
+    </w:p>
+    <w:p>
+      <w:r>
+        <w:drawing>
+          <wp:inline distT="0" distB="0" distL="0" distR="0" wp14:anchorId="2A2A54E6" wp14:editId="50DA6375">
+            <wp:extent cx="5943600" cy="952500"/>
+            <wp:effectExtent l="0" t="0" r="0" b="0"/>
+            <wp:docPr id="1066685317" name="Imagem 1" descr="Interface gráfica do usuário, Texto, Aplicativo, Email&#10;&#10;O conteúdo gerado por IA pode estar incorreto."/>
+            <wp:cNvGraphicFramePr>
+              <a:graphicFrameLocks xmlns:a="http://schemas.openxmlformats.org/drawingml/2006/main" noChangeAspect="1"/>
+            </wp:cNvGraphicFramePr>
+            <a:graphic xmlns:a="http://schemas.openxmlformats.org/drawingml/2006/main">
+              <a:graphicData uri="http://schemas.openxmlformats.org/drawingml/2006/picture">
+                <pic:pic xmlns:pic="http://schemas.openxmlformats.org/drawingml/2006/picture">
+                  <pic:nvPicPr>
+                    <pic:cNvPr id="1066685317" name="Imagem 1" descr="Interface gráfica do usuário, Texto, Aplicativo, Email&#10;&#10;O conteúdo gerado por IA pode estar incorreto."/>
+                    <pic:cNvPicPr/>
+                  </pic:nvPicPr>
+                  <pic:blipFill>
+                    <a:blip r:embed="rId24"/>
+                    <a:stretch>
+                      <a:fillRect/>
+                    </a:stretch>
+                  </pic:blipFill>
+                  <pic:spPr>
+                    <a:xfrm>
+                      <a:off x="0" y="0"/>
+                      <a:ext cx="5943600" cy="952500"/>
+                    </a:xfrm>
+                    <a:prstGeom prst="rect">
+                      <a:avLst/>
+                    </a:prstGeom>
+                  </pic:spPr>
+                </pic:pic>
+              </a:graphicData>
+            </a:graphic>
+          </wp:inline>
+        </w:drawing>
+      </w:r>
+    </w:p>
+    <w:p/>
+    <w:p/>
+    <w:p>
+      <w:r>
+        <w:lastRenderedPageBreak/>
+        <w:drawing>
+          <wp:inline distT="0" distB="0" distL="0" distR="0" wp14:anchorId="7D02D303" wp14:editId="5C8533CC">
+            <wp:extent cx="5943600" cy="6106795"/>
+            <wp:effectExtent l="0" t="0" r="0" b="8255"/>
+            <wp:docPr id="51373296" name="Imagem 1" descr="Interface gráfica do usuário, Texto, Aplicativo, Email&#10;&#10;O conteúdo gerado por IA pode estar incorreto."/>
+            <wp:cNvGraphicFramePr>
+              <a:graphicFrameLocks xmlns:a="http://schemas.openxmlformats.org/drawingml/2006/main" noChangeAspect="1"/>
+            </wp:cNvGraphicFramePr>
+            <a:graphic xmlns:a="http://schemas.openxmlformats.org/drawingml/2006/main">
+              <a:graphicData uri="http://schemas.openxmlformats.org/drawingml/2006/picture">
+                <pic:pic xmlns:pic="http://schemas.openxmlformats.org/drawingml/2006/picture">
+                  <pic:nvPicPr>
+                    <pic:cNvPr id="51373296" name="Imagem 1" descr="Interface gráfica do usuário, Texto, Aplicativo, Email&#10;&#10;O conteúdo gerado por IA pode estar incorreto."/>
+                    <pic:cNvPicPr/>
+                  </pic:nvPicPr>
+                  <pic:blipFill>
+                    <a:blip r:embed="rId25"/>
+                    <a:stretch>
+                      <a:fillRect/>
+                    </a:stretch>
+                  </pic:blipFill>
+                  <pic:spPr>
+                    <a:xfrm>
+                      <a:off x="0" y="0"/>
+                      <a:ext cx="5943600" cy="6106795"/>
+                    </a:xfrm>
+                    <a:prstGeom prst="rect">
+                      <a:avLst/>
+                    </a:prstGeom>
+                  </pic:spPr>
+                </pic:pic>
+              </a:graphicData>
+            </a:graphic>
+          </wp:inline>
+        </w:drawing>
+      </w:r>
+    </w:p>
+    <w:p/>
+    <w:p/>
+    <w:p/>
+    <w:p/>
+    <w:p/>
+    <w:p/>
+    <w:p>
+      <w:r>
+        <w:lastRenderedPageBreak/>
+        <w:drawing>
+          <wp:inline distT="0" distB="0" distL="0" distR="0" wp14:anchorId="325101AD" wp14:editId="2D921C4D">
+            <wp:extent cx="5943600" cy="5988685"/>
+            <wp:effectExtent l="0" t="0" r="0" b="0"/>
+            <wp:docPr id="1053544510" name="Imagem 1" descr="Interface gráfica do usuário, Texto, Aplicativo, Email&#10;&#10;O conteúdo gerado por IA pode estar incorreto."/>
+            <wp:cNvGraphicFramePr>
+              <a:graphicFrameLocks xmlns:a="http://schemas.openxmlformats.org/drawingml/2006/main" noChangeAspect="1"/>
+            </wp:cNvGraphicFramePr>
+            <a:graphic xmlns:a="http://schemas.openxmlformats.org/drawingml/2006/main">
+              <a:graphicData uri="http://schemas.openxmlformats.org/drawingml/2006/picture">
+                <pic:pic xmlns:pic="http://schemas.openxmlformats.org/drawingml/2006/picture">
+                  <pic:nvPicPr>
+                    <pic:cNvPr id="1053544510" name="Imagem 1" descr="Interface gráfica do usuário, Texto, Aplicativo, Email&#10;&#10;O conteúdo gerado por IA pode estar incorreto."/>
+                    <pic:cNvPicPr/>
+                  </pic:nvPicPr>
+                  <pic:blipFill>
+                    <a:blip r:embed="rId26"/>
+                    <a:stretch>
+                      <a:fillRect/>
+                    </a:stretch>
+                  </pic:blipFill>
+                  <pic:spPr>
+                    <a:xfrm>
+                      <a:off x="0" y="0"/>
+                      <a:ext cx="5943600" cy="5988685"/>
+                    </a:xfrm>
+                    <a:prstGeom prst="rect">
+                      <a:avLst/>
+                    </a:prstGeom>
+                  </pic:spPr>
+                </pic:pic>
+              </a:graphicData>
+            </a:graphic>
+          </wp:inline>
+        </w:drawing>
+      </w:r>
+    </w:p>
     <w:p/>
     <w:p/>
     <w:sectPr>
@@ -3607,6 +3905,7 @@
   <w:style w:type="character" w:default="1" w:styleId="Fontepargpadro">
     <w:name w:val="Default Paragraph Font"/>
     <w:uiPriority w:val="1"/>
+    <w:semiHidden/>
     <w:unhideWhenUsed/>
   </w:style>
   <w:style w:type="table" w:default="1" w:styleId="Tabelanormal">
